--- a/tp2/2153068_2148614_2146454.docx
+++ b/tp2/2153068_2148614_2146454.docx
@@ -5,12 +5,12 @@
     <w:p>
       <w:pPr>
         <w:rPr>
-          <w:lang w:val="en-US"/>
+          <w:lang w:val="fr-CA"/>
         </w:rPr>
       </w:pPr>
       <w:r>
         <w:rPr>
-          <w:lang w:val="en-US"/>
+          <w:lang w:val="fr-CA"/>
         </w:rPr>
         <w:t xml:space="preserve">3.1 </w:t>
       </w:r>
@@ -18,37 +18,37 @@
     <w:p>
       <w:pPr>
         <w:rPr>
-          <w:lang w:val="en-US"/>
+          <w:lang w:val="fr-CA"/>
         </w:rPr>
       </w:pPr>
       <w:r>
         <w:rPr>
-          <w:lang w:val="en-US"/>
+          <w:lang w:val="fr-CA"/>
         </w:rPr>
         <w:t xml:space="preserve">a) </w:t>
       </w:r>
       <w:r>
         <w:rPr>
-          <w:lang w:val="en-US"/>
+          <w:lang w:val="fr-CA"/>
         </w:rPr>
         <w:t xml:space="preserve">Facture: </w:t>
       </w:r>
       <w:r>
         <w:rPr>
-          <w:lang w:val="en-US"/>
+          <w:lang w:val="fr-CA"/>
         </w:rPr>
         <w:t>PK:</w:t>
       </w:r>
       <w:r>
         <w:rPr>
-          <w:lang w:val="en-US"/>
+          <w:lang w:val="fr-CA"/>
         </w:rPr>
         <w:t xml:space="preserve"> date, </w:t>
       </w:r>
       <w:proofErr w:type="spellStart"/>
       <w:r>
         <w:rPr>
-          <w:lang w:val="en-US"/>
+          <w:lang w:val="fr-CA"/>
         </w:rPr>
         <w:t>patientId</w:t>
       </w:r>
@@ -57,47 +57,47 @@
     <w:p>
       <w:pPr>
         <w:rPr>
-          <w:lang w:val="en-US"/>
+          <w:lang w:val="fr-CA"/>
         </w:rPr>
       </w:pPr>
       <w:r>
         <w:rPr>
-          <w:lang w:val="en-US"/>
+          <w:lang w:val="fr-CA"/>
         </w:rPr>
         <w:t xml:space="preserve">           </w:t>
       </w:r>
       <w:proofErr w:type="spellStart"/>
       <w:r>
         <w:rPr>
-          <w:lang w:val="en-US"/>
+          <w:lang w:val="fr-CA"/>
         </w:rPr>
         <w:t>ContactUrgence</w:t>
       </w:r>
       <w:proofErr w:type="spellEnd"/>
       <w:r>
         <w:rPr>
-          <w:lang w:val="en-US"/>
+          <w:lang w:val="fr-CA"/>
         </w:rPr>
         <w:t xml:space="preserve">: PK: </w:t>
       </w:r>
       <w:proofErr w:type="spellStart"/>
       <w:r>
         <w:rPr>
-          <w:lang w:val="en-US"/>
+          <w:lang w:val="fr-CA"/>
         </w:rPr>
         <w:t>contactID</w:t>
       </w:r>
       <w:proofErr w:type="spellEnd"/>
       <w:r>
         <w:rPr>
-          <w:lang w:val="en-US"/>
+          <w:lang w:val="fr-CA"/>
         </w:rPr>
         <w:t xml:space="preserve">, </w:t>
       </w:r>
       <w:proofErr w:type="spellStart"/>
       <w:r>
         <w:rPr>
-          <w:lang w:val="en-US"/>
+          <w:lang w:val="fr-CA"/>
         </w:rPr>
         <w:t>patientId</w:t>
       </w:r>
@@ -119,7 +119,57 @@
         <w:rPr>
           <w:lang w:val="fr-CA"/>
         </w:rPr>
-        <w:t>u’il n’y ait aucun employée docteur et infirmier</w:t>
+        <w:t xml:space="preserve">u’il n’y ait aucun </w:t>
+      </w:r>
+      <w:proofErr w:type="spellStart"/>
+      <w:r>
+        <w:rPr>
+          <w:lang w:val="fr-CA"/>
+        </w:rPr>
+        <w:t>Employe</w:t>
+      </w:r>
+      <w:proofErr w:type="spellEnd"/>
+      <w:r>
+        <w:rPr>
+          <w:lang w:val="fr-CA"/>
+        </w:rPr>
+        <w:t xml:space="preserve"> </w:t>
+      </w:r>
+      <w:r>
+        <w:rPr>
+          <w:lang w:val="fr-CA"/>
+        </w:rPr>
+        <w:t>D</w:t>
+      </w:r>
+      <w:r>
+        <w:rPr>
+          <w:lang w:val="fr-CA"/>
+        </w:rPr>
+        <w:t xml:space="preserve">octeur </w:t>
+      </w:r>
+      <w:r>
+        <w:rPr>
+          <w:lang w:val="fr-CA"/>
+        </w:rPr>
+        <w:t>ou</w:t>
+      </w:r>
+      <w:r>
+        <w:rPr>
+          <w:lang w:val="fr-CA"/>
+        </w:rPr>
+        <w:t xml:space="preserve"> </w:t>
+      </w:r>
+      <w:r>
+        <w:rPr>
+          <w:lang w:val="fr-CA"/>
+        </w:rPr>
+        <w:t>I</w:t>
+      </w:r>
+      <w:r>
+        <w:rPr>
+          <w:lang w:val="fr-CA"/>
+        </w:rPr>
+        <w:t>nfirmier</w:t>
       </w:r>
       <w:r>
         <w:rPr>
@@ -187,7 +237,7 @@
         <w:rPr>
           <w:lang w:val="fr-CA"/>
         </w:rPr>
-        <w:t xml:space="preserve"> peut être soit un docteur, soit un infirmier ou aucun.</w:t>
+        <w:t xml:space="preserve"> peut être un docteur, un infirmier ou aucun.</w:t>
       </w:r>
     </w:p>
     <w:p>
@@ -207,7 +257,19 @@
         <w:rPr>
           <w:lang w:val="fr-CA"/>
         </w:rPr>
-        <w:t xml:space="preserve">On peut voir que la participation d’un Docteur et d’un Infirmier dans la relation « soigne » vers un Patient et un </w:t>
+        <w:t xml:space="preserve">On peut </w:t>
+      </w:r>
+      <w:r>
+        <w:rPr>
+          <w:lang w:val="fr-CA"/>
+        </w:rPr>
+        <w:t xml:space="preserve">aussi </w:t>
+      </w:r>
+      <w:r>
+        <w:rPr>
+          <w:lang w:val="fr-CA"/>
+        </w:rPr>
+        <w:t xml:space="preserve">voir que la participation d’un Docteur et d’un Infirmier dans la relation « soigne » vers un Patient et un </w:t>
       </w:r>
       <w:proofErr w:type="spellStart"/>
       <w:r>
@@ -376,6 +438,68 @@
           <w:lang w:val="fr-CA"/>
         </w:rPr>
         <w:t xml:space="preserve"> aucun Docteur associé comme mentionné en b).2 à cause de leur participation partielle.  </w:t>
+      </w:r>
+      <w:r>
+        <w:rPr>
+          <w:lang w:val="fr-CA"/>
+        </w:rPr>
+        <w:t xml:space="preserve">Cela implique que le </w:t>
+      </w:r>
+      <w:proofErr w:type="spellStart"/>
+      <w:r>
+        <w:rPr>
+          <w:lang w:val="fr-CA"/>
+        </w:rPr>
+        <w:t>foreign</w:t>
+      </w:r>
+      <w:proofErr w:type="spellEnd"/>
+      <w:r>
+        <w:rPr>
+          <w:lang w:val="fr-CA"/>
+        </w:rPr>
+        <w:t xml:space="preserve"> key qui pointe vers </w:t>
+      </w:r>
+      <w:proofErr w:type="spellStart"/>
+      <w:r>
+        <w:rPr>
+          <w:lang w:val="fr-CA"/>
+        </w:rPr>
+        <w:t>EmployeId</w:t>
+      </w:r>
+      <w:proofErr w:type="spellEnd"/>
+      <w:r>
+        <w:rPr>
+          <w:lang w:val="fr-CA"/>
+        </w:rPr>
+        <w:t xml:space="preserve"> du Docteur peut être </w:t>
+      </w:r>
+      <w:proofErr w:type="spellStart"/>
+      <w:r>
+        <w:rPr>
+          <w:lang w:val="fr-CA"/>
+        </w:rPr>
+        <w:t>null</w:t>
+      </w:r>
+      <w:proofErr w:type="spellEnd"/>
+      <w:r>
+        <w:rPr>
+          <w:lang w:val="fr-CA"/>
+        </w:rPr>
+        <w:t>, donc il n’est pas de type NON-NULL, r</w:t>
+      </w:r>
+      <w:proofErr w:type="spellStart"/>
+      <w:r>
+        <w:rPr>
+          <w:lang w:val="fr-CA"/>
+        </w:rPr>
+        <w:t>equired</w:t>
+      </w:r>
+      <w:proofErr w:type="spellEnd"/>
+      <w:r>
+        <w:rPr>
+          <w:lang w:val="fr-CA"/>
+        </w:rPr>
+        <w:t xml:space="preserve"> ou l’équivalent.</w:t>
       </w:r>
     </w:p>
     <w:sectPr>

--- a/tp2/2153068_2148614_2146454.docx
+++ b/tp2/2153068_2148614_2146454.docx
@@ -485,14 +485,14 @@
         <w:rPr>
           <w:lang w:val="fr-CA"/>
         </w:rPr>
-        <w:t>, donc il n’est pas de type NON-NULL, r</w:t>
-      </w:r>
-      <w:proofErr w:type="spellStart"/>
-      <w:r>
-        <w:rPr>
-          <w:lang w:val="fr-CA"/>
-        </w:rPr>
-        <w:t>equired</w:t>
+        <w:t xml:space="preserve">, donc il n’est pas de type NON-NULL, </w:t>
+      </w:r>
+      <w:proofErr w:type="spellStart"/>
+      <w:r>
+        <w:rPr>
+          <w:lang w:val="fr-CA"/>
+        </w:rPr>
+        <w:t>required</w:t>
       </w:r>
       <w:proofErr w:type="spellEnd"/>
       <w:r>
@@ -500,6 +500,161 @@
           <w:lang w:val="fr-CA"/>
         </w:rPr>
         <w:t xml:space="preserve"> ou l’équivalent.</w:t>
+      </w:r>
+    </w:p>
+    <w:p>
+      <w:pPr>
+        <w:rPr>
+          <w:lang w:val="fr-CA"/>
+        </w:rPr>
+      </w:pPr>
+    </w:p>
+    <w:p>
+      <w:pPr>
+        <w:rPr>
+          <w:lang w:val="fr-CA"/>
+        </w:rPr>
+      </w:pPr>
+      <w:r>
+        <w:rPr>
+          <w:lang w:val="fr-CA"/>
+        </w:rPr>
+        <w:t>3.3</w:t>
+      </w:r>
+    </w:p>
+    <w:p>
+      <w:pPr>
+        <w:rPr>
+          <w:lang w:val="fr-CA"/>
+        </w:rPr>
+      </w:pPr>
+      <w:r>
+        <w:rPr>
+          <w:lang w:val="fr-CA"/>
+        </w:rPr>
+        <w:t>Patient (</w:t>
+      </w:r>
+      <w:r>
+        <w:rPr>
+          <w:u w:val="single"/>
+          <w:lang w:val="fr-CA"/>
+        </w:rPr>
+        <w:t>patientID</w:t>
+      </w:r>
+      <w:r>
+        <w:rPr>
+          <w:lang w:val="fr-CA"/>
+        </w:rPr>
+        <w:t>,</w:t>
+      </w:r>
+      <w:r>
+        <w:rPr>
+          <w:lang w:val="fr-CA"/>
+        </w:rPr>
+        <w:t xml:space="preserve"> nom, adresse, sexe, email, dateNaissance, groupeSanguin, noTelephone, dateArrivee, maladie</w:t>
+      </w:r>
+      <w:r>
+        <w:rPr>
+          <w:lang w:val="fr-CA"/>
+        </w:rPr>
+        <w:t>)</w:t>
+      </w:r>
+    </w:p>
+    <w:p>
+      <w:pPr>
+        <w:rPr>
+          <w:lang w:val="fr-CA"/>
+        </w:rPr>
+      </w:pPr>
+    </w:p>
+    <w:p>
+      <w:pPr>
+        <w:rPr>
+          <w:lang w:val="fr-CA"/>
+        </w:rPr>
+      </w:pPr>
+      <w:r>
+        <w:rPr>
+          <w:lang w:val="fr-CA"/>
+        </w:rPr>
+        <w:t>Employé (</w:t>
+      </w:r>
+      <w:r>
+        <w:rPr>
+          <w:u w:val="single"/>
+          <w:lang w:val="fr-CA"/>
+        </w:rPr>
+        <w:t>EmployeID</w:t>
+      </w:r>
+      <w:r>
+        <w:rPr>
+          <w:lang w:val="fr-CA"/>
+        </w:rPr>
+        <w:t xml:space="preserve">, </w:t>
+      </w:r>
+      <w:r>
+        <w:rPr>
+          <w:lang w:val="fr-CA"/>
+        </w:rPr>
+        <w:t>nom, adresse, email, dateNaissance</w:t>
+      </w:r>
+      <w:r>
+        <w:rPr>
+          <w:lang w:val="fr-CA"/>
+        </w:rPr>
+        <w:t xml:space="preserve">, salaire dateEmbauche) </w:t>
+      </w:r>
+    </w:p>
+    <w:p>
+      <w:pPr>
+        <w:rPr>
+          <w:lang w:val="fr-CA"/>
+        </w:rPr>
+      </w:pPr>
+      <w:r>
+        <w:rPr>
+          <w:lang w:val="fr-CA"/>
+        </w:rPr>
+        <w:t>Examen (examenID, nom, prix)</w:t>
+      </w:r>
+    </w:p>
+    <w:p>
+      <w:pPr>
+        <w:rPr>
+          <w:lang w:val="fr-CA"/>
+        </w:rPr>
+      </w:pPr>
+      <w:r>
+        <w:rPr>
+          <w:lang w:val="fr-CA"/>
+        </w:rPr>
+        <w:t>Médicament (medicamentID, nom, prix)</w:t>
+      </w:r>
+    </w:p>
+    <w:p>
+      <w:pPr>
+        <w:rPr>
+          <w:lang w:val="fr-CA"/>
+        </w:rPr>
+      </w:pPr>
+      <w:r>
+        <w:rPr>
+          <w:lang w:val="fr-CA"/>
+        </w:rPr>
+        <w:t>Chambre (chambreID, type, prix)</w:t>
+      </w:r>
+    </w:p>
+    <w:p>
+      <w:pPr>
+        <w:rPr>
+          <w:lang w:val="fr-CA"/>
+        </w:rPr>
+      </w:pPr>
+      <w:r>
+        <w:rPr>
+          <w:lang w:val="fr-CA"/>
+        </w:rPr>
+        <w:t>Département (departementID, nom)</w:t>
       </w:r>
     </w:p>
     <w:sectPr>
@@ -911,13 +1066,13 @@
     <w:name w:val="Normal"/>
     <w:qFormat/>
   </w:style>
-  <w:style w:type="character" w:default="1" w:styleId="DefaultParagraphFont">
+  <w:style w:type="character" w:default="1" w:styleId="Policepardfaut">
     <w:name w:val="Default Paragraph Font"/>
     <w:uiPriority w:val="1"/>
     <w:semiHidden/>
     <w:unhideWhenUsed/>
   </w:style>
-  <w:style w:type="table" w:default="1" w:styleId="TableNormal">
+  <w:style w:type="table" w:default="1" w:styleId="TableauNormal">
     <w:name w:val="Normal Table"/>
     <w:uiPriority w:val="99"/>
     <w:semiHidden/>
@@ -932,7 +1087,7 @@
       </w:tblCellMar>
     </w:tblPr>
   </w:style>
-  <w:style w:type="numbering" w:default="1" w:styleId="NoList">
+  <w:style w:type="numbering" w:default="1" w:styleId="Aucuneliste">
     <w:name w:val="No List"/>
     <w:uiPriority w:val="99"/>
     <w:semiHidden/>

--- a/tp2/2153068_2148614_2146454.docx
+++ b/tp2/2153068_2148614_2146454.docx
@@ -5,11 +5,13 @@
     <w:p>
       <w:pPr>
         <w:rPr>
-          <w:lang w:val="fr-CA"/>
-        </w:rPr>
-      </w:pPr>
-      <w:r>
-        <w:rPr>
+          <w:rFonts w:cstheme="minorHAnsi"/>
+          <w:lang w:val="fr-CA"/>
+        </w:rPr>
+      </w:pPr>
+      <w:r>
+        <w:rPr>
+          <w:rFonts w:cstheme="minorHAnsi"/>
           <w:lang w:val="fr-CA"/>
         </w:rPr>
         <w:t xml:space="preserve">3.1 </w:t>
@@ -18,29 +20,34 @@
     <w:p>
       <w:pPr>
         <w:rPr>
-          <w:lang w:val="fr-CA"/>
-        </w:rPr>
-      </w:pPr>
-      <w:r>
-        <w:rPr>
+          <w:rFonts w:cstheme="minorHAnsi"/>
+          <w:lang w:val="fr-CA"/>
+        </w:rPr>
+      </w:pPr>
+      <w:r>
+        <w:rPr>
+          <w:rFonts w:cstheme="minorHAnsi"/>
           <w:lang w:val="fr-CA"/>
         </w:rPr>
         <w:t xml:space="preserve">a) </w:t>
       </w:r>
       <w:r>
         <w:rPr>
+          <w:rFonts w:cstheme="minorHAnsi"/>
           <w:lang w:val="fr-CA"/>
         </w:rPr>
         <w:t xml:space="preserve">Facture: </w:t>
       </w:r>
       <w:r>
         <w:rPr>
+          <w:rFonts w:cstheme="minorHAnsi"/>
           <w:lang w:val="fr-CA"/>
         </w:rPr>
         <w:t>PK:</w:t>
       </w:r>
       <w:r>
         <w:rPr>
+          <w:rFonts w:cstheme="minorHAnsi"/>
           <w:lang w:val="fr-CA"/>
         </w:rPr>
         <w:t xml:space="preserve"> date, </w:t>
@@ -48,6 +55,7 @@
       <w:proofErr w:type="spellStart"/>
       <w:r>
         <w:rPr>
+          <w:rFonts w:cstheme="minorHAnsi"/>
           <w:lang w:val="fr-CA"/>
         </w:rPr>
         <w:t>patientId</w:t>
@@ -57,11 +65,13 @@
     <w:p>
       <w:pPr>
         <w:rPr>
-          <w:lang w:val="fr-CA"/>
-        </w:rPr>
-      </w:pPr>
-      <w:r>
-        <w:rPr>
+          <w:rFonts w:cstheme="minorHAnsi"/>
+          <w:lang w:val="fr-CA"/>
+        </w:rPr>
+      </w:pPr>
+      <w:r>
+        <w:rPr>
+          <w:rFonts w:cstheme="minorHAnsi"/>
           <w:lang w:val="fr-CA"/>
         </w:rPr>
         <w:t xml:space="preserve">           </w:t>
@@ -69,6 +79,7 @@
       <w:proofErr w:type="spellStart"/>
       <w:r>
         <w:rPr>
+          <w:rFonts w:cstheme="minorHAnsi"/>
           <w:lang w:val="fr-CA"/>
         </w:rPr>
         <w:t>ContactUrgence</w:t>
@@ -76,6 +87,7 @@
       <w:proofErr w:type="spellEnd"/>
       <w:r>
         <w:rPr>
+          <w:rFonts w:cstheme="minorHAnsi"/>
           <w:lang w:val="fr-CA"/>
         </w:rPr>
         <w:t xml:space="preserve">: PK: </w:t>
@@ -83,6 +95,7 @@
       <w:proofErr w:type="spellStart"/>
       <w:r>
         <w:rPr>
+          <w:rFonts w:cstheme="minorHAnsi"/>
           <w:lang w:val="fr-CA"/>
         </w:rPr>
         <w:t>contactID</w:t>
@@ -90,6 +103,7 @@
       <w:proofErr w:type="spellEnd"/>
       <w:r>
         <w:rPr>
+          <w:rFonts w:cstheme="minorHAnsi"/>
           <w:lang w:val="fr-CA"/>
         </w:rPr>
         <w:t xml:space="preserve">, </w:t>
@@ -97,6 +111,7 @@
       <w:proofErr w:type="spellStart"/>
       <w:r>
         <w:rPr>
+          <w:rFonts w:cstheme="minorHAnsi"/>
           <w:lang w:val="fr-CA"/>
         </w:rPr>
         <w:t>patientId</w:t>
@@ -106,24 +121,21 @@
     <w:p>
       <w:pPr>
         <w:rPr>
-          <w:lang w:val="fr-CA"/>
-        </w:rPr>
-      </w:pPr>
-      <w:r>
-        <w:rPr>
-          <w:lang w:val="fr-CA"/>
-        </w:rPr>
-        <w:t>b) Oui, il est possible q</w:t>
-      </w:r>
-      <w:r>
-        <w:rPr>
-          <w:lang w:val="fr-CA"/>
-        </w:rPr>
-        <w:t xml:space="preserve">u’il n’y ait aucun </w:t>
-      </w:r>
-      <w:proofErr w:type="spellStart"/>
-      <w:r>
-        <w:rPr>
+          <w:rFonts w:cstheme="minorHAnsi"/>
+          <w:lang w:val="fr-CA"/>
+        </w:rPr>
+      </w:pPr>
+      <w:r>
+        <w:rPr>
+          <w:rFonts w:cstheme="minorHAnsi"/>
+          <w:lang w:val="fr-CA"/>
+        </w:rPr>
+        <w:t xml:space="preserve">b) Oui, il est possible qu’il n’y ait aucun </w:t>
+      </w:r>
+      <w:proofErr w:type="spellStart"/>
+      <w:r>
+        <w:rPr>
+          <w:rFonts w:cstheme="minorHAnsi"/>
           <w:lang w:val="fr-CA"/>
         </w:rPr>
         <w:t>Employe</w:t>
@@ -131,48 +143,56 @@
       <w:proofErr w:type="spellEnd"/>
       <w:r>
         <w:rPr>
-          <w:lang w:val="fr-CA"/>
-        </w:rPr>
-        <w:t xml:space="preserve"> </w:t>
-      </w:r>
-      <w:r>
-        <w:rPr>
+          <w:rFonts w:cstheme="minorHAnsi"/>
+          <w:lang w:val="fr-CA"/>
+        </w:rPr>
+        <w:t xml:space="preserve"> </w:t>
+      </w:r>
+      <w:r>
+        <w:rPr>
+          <w:rFonts w:cstheme="minorHAnsi"/>
           <w:lang w:val="fr-CA"/>
         </w:rPr>
         <w:t>D</w:t>
       </w:r>
       <w:r>
         <w:rPr>
+          <w:rFonts w:cstheme="minorHAnsi"/>
           <w:lang w:val="fr-CA"/>
         </w:rPr>
         <w:t xml:space="preserve">octeur </w:t>
       </w:r>
       <w:r>
         <w:rPr>
+          <w:rFonts w:cstheme="minorHAnsi"/>
           <w:lang w:val="fr-CA"/>
         </w:rPr>
         <w:t>ou</w:t>
       </w:r>
       <w:r>
         <w:rPr>
-          <w:lang w:val="fr-CA"/>
-        </w:rPr>
-        <w:t xml:space="preserve"> </w:t>
-      </w:r>
-      <w:r>
-        <w:rPr>
+          <w:rFonts w:cstheme="minorHAnsi"/>
+          <w:lang w:val="fr-CA"/>
+        </w:rPr>
+        <w:t xml:space="preserve"> </w:t>
+      </w:r>
+      <w:r>
+        <w:rPr>
+          <w:rFonts w:cstheme="minorHAnsi"/>
           <w:lang w:val="fr-CA"/>
         </w:rPr>
         <w:t>I</w:t>
       </w:r>
       <w:r>
         <w:rPr>
+          <w:rFonts w:cstheme="minorHAnsi"/>
           <w:lang w:val="fr-CA"/>
         </w:rPr>
         <w:t>nfirmier</w:t>
       </w:r>
       <w:r>
         <w:rPr>
+          <w:rFonts w:cstheme="minorHAnsi"/>
           <w:lang w:val="fr-CA"/>
         </w:rPr>
         <w:t xml:space="preserve"> dans cette base de données.</w:t>
@@ -182,11 +202,13 @@
       <w:pPr>
         <w:ind w:left="720"/>
         <w:rPr>
-          <w:lang w:val="fr-CA"/>
-        </w:rPr>
-      </w:pPr>
-      <w:r>
-        <w:rPr>
+          <w:rFonts w:cstheme="minorHAnsi"/>
+          <w:lang w:val="fr-CA"/>
+        </w:rPr>
+      </w:pPr>
+      <w:r>
+        <w:rPr>
+          <w:rFonts w:cstheme="minorHAnsi"/>
           <w:lang w:val="fr-CA"/>
         </w:rPr>
         <w:t xml:space="preserve">1. La relation d’héritage entre Docteur et Infirmier avec </w:t>
@@ -194,6 +216,7 @@
       <w:proofErr w:type="spellStart"/>
       <w:r>
         <w:rPr>
+          <w:rFonts w:cstheme="minorHAnsi"/>
           <w:lang w:val="fr-CA"/>
         </w:rPr>
         <w:t>Employe</w:t>
@@ -201,6 +224,7 @@
       <w:proofErr w:type="spellEnd"/>
       <w:r>
         <w:rPr>
+          <w:rFonts w:cstheme="minorHAnsi"/>
           <w:lang w:val="fr-CA"/>
         </w:rPr>
         <w:t xml:space="preserve"> est de type « </w:t>
@@ -208,6 +232,7 @@
       <w:proofErr w:type="spellStart"/>
       <w:r>
         <w:rPr>
+          <w:rFonts w:cstheme="minorHAnsi"/>
           <w:lang w:val="fr-CA"/>
         </w:rPr>
         <w:t>optional</w:t>
@@ -215,6 +240,7 @@
       <w:proofErr w:type="spellEnd"/>
       <w:r>
         <w:rPr>
+          <w:rFonts w:cstheme="minorHAnsi"/>
           <w:lang w:val="fr-CA"/>
         </w:rPr>
         <w:t xml:space="preserve">, or », donc un </w:t>
@@ -222,12 +248,14 @@
       <w:proofErr w:type="spellStart"/>
       <w:r>
         <w:rPr>
+          <w:rFonts w:cstheme="minorHAnsi"/>
           <w:lang w:val="fr-CA"/>
         </w:rPr>
         <w:t>E</w:t>
       </w:r>
       <w:r>
         <w:rPr>
+          <w:rFonts w:cstheme="minorHAnsi"/>
           <w:lang w:val="fr-CA"/>
         </w:rPr>
         <w:t>mploye</w:t>
@@ -235,6 +263,7 @@
       <w:proofErr w:type="spellEnd"/>
       <w:r>
         <w:rPr>
+          <w:rFonts w:cstheme="minorHAnsi"/>
           <w:lang w:val="fr-CA"/>
         </w:rPr>
         <w:t xml:space="preserve"> peut être un docteur, un infirmier ou aucun.</w:t>
@@ -244,29 +273,34 @@
       <w:pPr>
         <w:ind w:left="720"/>
         <w:rPr>
-          <w:lang w:val="fr-CA"/>
-        </w:rPr>
-      </w:pPr>
-      <w:r>
-        <w:rPr>
+          <w:rFonts w:cstheme="minorHAnsi"/>
+          <w:lang w:val="fr-CA"/>
+        </w:rPr>
+      </w:pPr>
+      <w:r>
+        <w:rPr>
+          <w:rFonts w:cstheme="minorHAnsi"/>
           <w:lang w:val="fr-CA"/>
         </w:rPr>
         <w:t xml:space="preserve">2. </w:t>
       </w:r>
       <w:r>
         <w:rPr>
+          <w:rFonts w:cstheme="minorHAnsi"/>
           <w:lang w:val="fr-CA"/>
         </w:rPr>
         <w:t xml:space="preserve">On peut </w:t>
       </w:r>
       <w:r>
         <w:rPr>
+          <w:rFonts w:cstheme="minorHAnsi"/>
           <w:lang w:val="fr-CA"/>
         </w:rPr>
         <w:t xml:space="preserve">aussi </w:t>
       </w:r>
       <w:r>
         <w:rPr>
+          <w:rFonts w:cstheme="minorHAnsi"/>
           <w:lang w:val="fr-CA"/>
         </w:rPr>
         <w:t xml:space="preserve">voir que la participation d’un Docteur et d’un Infirmier dans la relation « soigne » vers un Patient et un </w:t>
@@ -274,6 +308,7 @@
       <w:proofErr w:type="spellStart"/>
       <w:r>
         <w:rPr>
+          <w:rFonts w:cstheme="minorHAnsi"/>
           <w:lang w:val="fr-CA"/>
         </w:rPr>
         <w:t>PatientAdmis</w:t>
@@ -281,6 +316,7 @@
       <w:proofErr w:type="spellEnd"/>
       <w:r>
         <w:rPr>
+          <w:rFonts w:cstheme="minorHAnsi"/>
           <w:lang w:val="fr-CA"/>
         </w:rPr>
         <w:t xml:space="preserve"> respectivement est partielle, donc un Patient ou un </w:t>
@@ -288,6 +324,7 @@
       <w:proofErr w:type="spellStart"/>
       <w:r>
         <w:rPr>
+          <w:rFonts w:cstheme="minorHAnsi"/>
           <w:lang w:val="fr-CA"/>
         </w:rPr>
         <w:t>PatientAdmis</w:t>
@@ -295,6 +332,7 @@
       <w:proofErr w:type="spellEnd"/>
       <w:r>
         <w:rPr>
+          <w:rFonts w:cstheme="minorHAnsi"/>
           <w:lang w:val="fr-CA"/>
         </w:rPr>
         <w:t xml:space="preserve"> peut ne pas avoir de Docteur ou Infirmier y associé.</w:t>
@@ -303,17 +341,20 @@
     <w:p>
       <w:pPr>
         <w:rPr>
-          <w:lang w:val="fr-CA"/>
-        </w:rPr>
-      </w:pPr>
-      <w:r>
-        <w:rPr>
+          <w:rFonts w:cstheme="minorHAnsi"/>
+          <w:lang w:val="fr-CA"/>
+        </w:rPr>
+      </w:pPr>
+      <w:r>
+        <w:rPr>
+          <w:rFonts w:cstheme="minorHAnsi"/>
           <w:lang w:val="fr-CA"/>
         </w:rPr>
         <w:t xml:space="preserve">c) </w:t>
       </w:r>
       <w:r>
         <w:rPr>
+          <w:rFonts w:cstheme="minorHAnsi"/>
           <w:lang w:val="fr-CA"/>
         </w:rPr>
         <w:t xml:space="preserve">Non, car la </w:t>
@@ -321,6 +362,7 @@
       <w:proofErr w:type="spellStart"/>
       <w:r>
         <w:rPr>
+          <w:rFonts w:cstheme="minorHAnsi"/>
           <w:lang w:val="fr-CA"/>
         </w:rPr>
         <w:t>primary</w:t>
@@ -328,6 +370,7 @@
       <w:proofErr w:type="spellEnd"/>
       <w:r>
         <w:rPr>
+          <w:rFonts w:cstheme="minorHAnsi"/>
           <w:lang w:val="fr-CA"/>
         </w:rPr>
         <w:t xml:space="preserve"> key d’une facture est obtenu avec son attribut « date » et du </w:t>
@@ -335,6 +378,7 @@
       <w:proofErr w:type="spellStart"/>
       <w:r>
         <w:rPr>
+          <w:rFonts w:cstheme="minorHAnsi"/>
           <w:lang w:val="fr-CA"/>
         </w:rPr>
         <w:t>primary</w:t>
@@ -342,6 +386,7 @@
       <w:proofErr w:type="spellEnd"/>
       <w:r>
         <w:rPr>
+          <w:rFonts w:cstheme="minorHAnsi"/>
           <w:lang w:val="fr-CA"/>
         </w:rPr>
         <w:t xml:space="preserve"> key de Patient (</w:t>
@@ -349,6 +394,7 @@
       <w:proofErr w:type="spellStart"/>
       <w:r>
         <w:rPr>
+          <w:rFonts w:cstheme="minorHAnsi"/>
           <w:lang w:val="fr-CA"/>
         </w:rPr>
         <w:t>patientId</w:t>
@@ -356,6 +402,7 @@
       <w:proofErr w:type="spellEnd"/>
       <w:r>
         <w:rPr>
+          <w:rFonts w:cstheme="minorHAnsi"/>
           <w:lang w:val="fr-CA"/>
         </w:rPr>
         <w:t xml:space="preserve">). C’est parce que Facture est une entité faible associé à Patient. Forcément, la date ou le </w:t>
@@ -363,6 +410,7 @@
       <w:proofErr w:type="spellStart"/>
       <w:r>
         <w:rPr>
+          <w:rFonts w:cstheme="minorHAnsi"/>
           <w:lang w:val="fr-CA"/>
         </w:rPr>
         <w:t>patientId</w:t>
@@ -370,13 +418,31 @@
       <w:proofErr w:type="spellEnd"/>
       <w:r>
         <w:rPr>
-          <w:lang w:val="fr-CA"/>
-        </w:rPr>
-        <w:t xml:space="preserve"> doit être différent, donc on ne pourrait jamais avoir plusieurs facture pour une date et patient donné. On aurait pu avoir cette situation si Facture avait un autre </w:t>
-      </w:r>
-      <w:proofErr w:type="spellStart"/>
-      <w:r>
-        <w:rPr>
+          <w:rFonts w:cstheme="minorHAnsi"/>
+          <w:lang w:val="fr-CA"/>
+        </w:rPr>
+        <w:t xml:space="preserve"> doit être différent, donc on ne pourrait jamais avoir </w:t>
+      </w:r>
+      <w:proofErr w:type="gramStart"/>
+      <w:r>
+        <w:rPr>
+          <w:rFonts w:cstheme="minorHAnsi"/>
+          <w:lang w:val="fr-CA"/>
+        </w:rPr>
+        <w:t>plusieurs facture</w:t>
+      </w:r>
+      <w:proofErr w:type="gramEnd"/>
+      <w:r>
+        <w:rPr>
+          <w:rFonts w:cstheme="minorHAnsi"/>
+          <w:lang w:val="fr-CA"/>
+        </w:rPr>
+        <w:t xml:space="preserve"> pour une date et patient donné. On aurait pu avoir cette situation si Facture avait un autre </w:t>
+      </w:r>
+      <w:proofErr w:type="spellStart"/>
+      <w:r>
+        <w:rPr>
+          <w:rFonts w:cstheme="minorHAnsi"/>
           <w:lang w:val="fr-CA"/>
         </w:rPr>
         <w:t>primary</w:t>
@@ -384,6 +450,7 @@
       <w:proofErr w:type="spellEnd"/>
       <w:r>
         <w:rPr>
+          <w:rFonts w:cstheme="minorHAnsi"/>
           <w:lang w:val="fr-CA"/>
         </w:rPr>
         <w:t xml:space="preserve"> key comme « </w:t>
@@ -391,6 +458,7 @@
       <w:proofErr w:type="spellStart"/>
       <w:r>
         <w:rPr>
+          <w:rFonts w:cstheme="minorHAnsi"/>
           <w:lang w:val="fr-CA"/>
         </w:rPr>
         <w:t>FactureId</w:t>
@@ -398,18 +466,21 @@
       <w:proofErr w:type="spellEnd"/>
       <w:r>
         <w:rPr>
+          <w:rFonts w:cstheme="minorHAnsi"/>
           <w:lang w:val="fr-CA"/>
         </w:rPr>
         <w:t> »</w:t>
       </w:r>
       <w:r>
         <w:rPr>
+          <w:rFonts w:cstheme="minorHAnsi"/>
           <w:lang w:val="fr-CA"/>
         </w:rPr>
         <w:t xml:space="preserve"> séparé de la date</w:t>
       </w:r>
       <w:r>
         <w:rPr>
+          <w:rFonts w:cstheme="minorHAnsi"/>
           <w:lang w:val="fr-CA"/>
         </w:rPr>
         <w:t>.</w:t>
@@ -418,29 +489,34 @@
     <w:p>
       <w:pPr>
         <w:rPr>
-          <w:lang w:val="fr-CA"/>
-        </w:rPr>
-      </w:pPr>
-      <w:r>
-        <w:rPr>
+          <w:rFonts w:cstheme="minorHAnsi"/>
+          <w:lang w:val="fr-CA"/>
+        </w:rPr>
+      </w:pPr>
+      <w:r>
+        <w:rPr>
+          <w:rFonts w:cstheme="minorHAnsi"/>
           <w:lang w:val="fr-CA"/>
         </w:rPr>
         <w:t>d) Il est possible qu’un Patient n’</w:t>
       </w:r>
       <w:r>
         <w:rPr>
+          <w:rFonts w:cstheme="minorHAnsi"/>
           <w:lang w:val="fr-CA"/>
         </w:rPr>
         <w:t>ai</w:t>
       </w:r>
       <w:r>
         <w:rPr>
+          <w:rFonts w:cstheme="minorHAnsi"/>
           <w:lang w:val="fr-CA"/>
         </w:rPr>
         <w:t xml:space="preserve"> aucun Docteur associé comme mentionné en b).2 à cause de leur participation partielle.  </w:t>
       </w:r>
       <w:r>
         <w:rPr>
+          <w:rFonts w:cstheme="minorHAnsi"/>
           <w:lang w:val="fr-CA"/>
         </w:rPr>
         <w:t xml:space="preserve">Cela implique que le </w:t>
@@ -448,6 +524,7 @@
       <w:proofErr w:type="spellStart"/>
       <w:r>
         <w:rPr>
+          <w:rFonts w:cstheme="minorHAnsi"/>
           <w:lang w:val="fr-CA"/>
         </w:rPr>
         <w:t>foreign</w:t>
@@ -455,6 +532,7 @@
       <w:proofErr w:type="spellEnd"/>
       <w:r>
         <w:rPr>
+          <w:rFonts w:cstheme="minorHAnsi"/>
           <w:lang w:val="fr-CA"/>
         </w:rPr>
         <w:t xml:space="preserve"> key qui pointe vers </w:t>
@@ -462,6 +540,7 @@
       <w:proofErr w:type="spellStart"/>
       <w:r>
         <w:rPr>
+          <w:rFonts w:cstheme="minorHAnsi"/>
           <w:lang w:val="fr-CA"/>
         </w:rPr>
         <w:t>EmployeId</w:t>
@@ -469,6 +548,7 @@
       <w:proofErr w:type="spellEnd"/>
       <w:r>
         <w:rPr>
+          <w:rFonts w:cstheme="minorHAnsi"/>
           <w:lang w:val="fr-CA"/>
         </w:rPr>
         <w:t xml:space="preserve"> du Docteur peut être </w:t>
@@ -476,6 +556,7 @@
       <w:proofErr w:type="spellStart"/>
       <w:r>
         <w:rPr>
+          <w:rFonts w:cstheme="minorHAnsi"/>
           <w:lang w:val="fr-CA"/>
         </w:rPr>
         <w:t>null</w:t>
@@ -483,6 +564,7 @@
       <w:proofErr w:type="spellEnd"/>
       <w:r>
         <w:rPr>
+          <w:rFonts w:cstheme="minorHAnsi"/>
           <w:lang w:val="fr-CA"/>
         </w:rPr>
         <w:t xml:space="preserve">, donc il n’est pas de type NON-NULL, </w:t>
@@ -490,6 +572,7 @@
       <w:proofErr w:type="spellStart"/>
       <w:r>
         <w:rPr>
+          <w:rFonts w:cstheme="minorHAnsi"/>
           <w:lang w:val="fr-CA"/>
         </w:rPr>
         <w:t>required</w:t>
@@ -497,6 +580,7 @@
       <w:proofErr w:type="spellEnd"/>
       <w:r>
         <w:rPr>
+          <w:rFonts w:cstheme="minorHAnsi"/>
           <w:lang w:val="fr-CA"/>
         </w:rPr>
         <w:t xml:space="preserve"> ou l’équivalent.</w:t>
@@ -505,18 +589,21 @@
     <w:p>
       <w:pPr>
         <w:rPr>
-          <w:lang w:val="fr-CA"/>
-        </w:rPr>
-      </w:pPr>
-    </w:p>
-    <w:p>
-      <w:pPr>
-        <w:rPr>
-          <w:lang w:val="fr-CA"/>
-        </w:rPr>
-      </w:pPr>
-      <w:r>
-        <w:rPr>
+          <w:rFonts w:cstheme="minorHAnsi"/>
+          <w:lang w:val="fr-CA"/>
+        </w:rPr>
+      </w:pPr>
+    </w:p>
+    <w:p>
+      <w:pPr>
+        <w:rPr>
+          <w:rFonts w:cstheme="minorHAnsi"/>
+          <w:lang w:val="fr-CA"/>
+        </w:rPr>
+      </w:pPr>
+      <w:r>
+        <w:rPr>
+          <w:rFonts w:cstheme="minorHAnsi"/>
           <w:lang w:val="fr-CA"/>
         </w:rPr>
         <w:t>3.3</w:t>
@@ -524,137 +611,3978 @@
     </w:p>
     <w:p>
       <w:pPr>
-        <w:rPr>
-          <w:lang w:val="fr-CA"/>
-        </w:rPr>
-      </w:pPr>
-      <w:r>
-        <w:rPr>
-          <w:lang w:val="fr-CA"/>
+        <w:spacing w:before="240" w:after="240" w:line="240" w:lineRule="auto"/>
+        <w:rPr>
+          <w:rFonts w:eastAsia="Times New Roman" w:cstheme="minorHAnsi"/>
+          <w:lang w:eastAsia="en-CA"/>
+        </w:rPr>
+      </w:pPr>
+      <w:r>
+        <w:rPr>
+          <w:rFonts w:eastAsia="Times New Roman" w:cstheme="minorHAnsi"/>
+          <w:b/>
+          <w:bCs/>
+          <w:color w:val="1155CC"/>
+          <w:lang w:eastAsia="en-CA"/>
+        </w:rPr>
+        <w:t>Patient</w:t>
+      </w:r>
+      <w:r>
+        <w:rPr>
+          <w:rFonts w:eastAsia="Times New Roman" w:cstheme="minorHAnsi"/>
+          <w:color w:val="000000"/>
+          <w:lang w:eastAsia="en-CA"/>
+        </w:rPr>
+        <w:t xml:space="preserve"> (</w:t>
+      </w:r>
+      <w:proofErr w:type="spellStart"/>
+      <w:r>
+        <w:rPr>
+          <w:rFonts w:eastAsia="Times New Roman" w:cstheme="minorHAnsi"/>
+          <w:color w:val="000000"/>
+          <w:u w:val="single"/>
+          <w:lang w:eastAsia="en-CA"/>
+        </w:rPr>
+        <w:t>patientId</w:t>
+      </w:r>
+      <w:proofErr w:type="spellEnd"/>
+      <w:r>
+        <w:rPr>
+          <w:rFonts w:eastAsia="Times New Roman" w:cstheme="minorHAnsi"/>
+          <w:color w:val="000000"/>
+          <w:lang w:eastAsia="en-CA"/>
+        </w:rPr>
+        <w:t xml:space="preserve">, nom, </w:t>
+      </w:r>
+      <w:proofErr w:type="spellStart"/>
+      <w:r>
+        <w:rPr>
+          <w:rFonts w:eastAsia="Times New Roman" w:cstheme="minorHAnsi"/>
+          <w:color w:val="000000"/>
+          <w:lang w:eastAsia="en-CA"/>
+        </w:rPr>
+        <w:t>adresse</w:t>
+      </w:r>
+      <w:proofErr w:type="spellEnd"/>
+      <w:r>
+        <w:rPr>
+          <w:rFonts w:eastAsia="Times New Roman" w:cstheme="minorHAnsi"/>
+          <w:color w:val="000000"/>
+          <w:lang w:eastAsia="en-CA"/>
+        </w:rPr>
+        <w:t xml:space="preserve">, </w:t>
+      </w:r>
+      <w:proofErr w:type="spellStart"/>
+      <w:r>
+        <w:rPr>
+          <w:rFonts w:eastAsia="Times New Roman" w:cstheme="minorHAnsi"/>
+          <w:color w:val="000000"/>
+          <w:lang w:eastAsia="en-CA"/>
+        </w:rPr>
+        <w:t>sexe</w:t>
+      </w:r>
+      <w:proofErr w:type="spellEnd"/>
+      <w:r>
+        <w:rPr>
+          <w:rFonts w:eastAsia="Times New Roman" w:cstheme="minorHAnsi"/>
+          <w:color w:val="000000"/>
+          <w:lang w:eastAsia="en-CA"/>
+        </w:rPr>
+        <w:t xml:space="preserve">, email, dateNaissance, groupeSanguin, noTelephone, dateArrivee, </w:t>
+      </w:r>
+      <w:proofErr w:type="spellStart"/>
+      <w:r>
+        <w:rPr>
+          <w:rFonts w:eastAsia="Times New Roman" w:cstheme="minorHAnsi"/>
+          <w:color w:val="000000"/>
+          <w:lang w:eastAsia="en-CA"/>
+        </w:rPr>
+        <w:t>maladie</w:t>
+      </w:r>
+      <w:proofErr w:type="spellEnd"/>
+      <w:r>
+        <w:rPr>
+          <w:rFonts w:eastAsia="Times New Roman" w:cstheme="minorHAnsi"/>
+          <w:color w:val="000000"/>
+          <w:lang w:eastAsia="en-CA"/>
+        </w:rPr>
+        <w:t xml:space="preserve">, </w:t>
+      </w:r>
+      <w:proofErr w:type="spellStart"/>
+      <w:r>
+        <w:rPr>
+          <w:rFonts w:eastAsia="Times New Roman" w:cstheme="minorHAnsi"/>
+          <w:color w:val="000000"/>
+          <w:lang w:eastAsia="en-CA"/>
+        </w:rPr>
+        <w:t>docteurId</w:t>
+      </w:r>
+      <w:proofErr w:type="spellEnd"/>
+      <w:r>
+        <w:rPr>
+          <w:rFonts w:eastAsia="Times New Roman" w:cstheme="minorHAnsi"/>
+          <w:color w:val="000000"/>
+          <w:lang w:eastAsia="en-CA"/>
+        </w:rPr>
+        <w:t>)</w:t>
+      </w:r>
+    </w:p>
+    <w:p>
+      <w:pPr>
+        <w:spacing w:before="240" w:after="240" w:line="240" w:lineRule="auto"/>
+        <w:rPr>
+          <w:rFonts w:eastAsia="Times New Roman" w:cstheme="minorHAnsi"/>
+          <w:lang w:eastAsia="en-CA"/>
+        </w:rPr>
+      </w:pPr>
+      <w:r>
+        <w:rPr>
+          <w:rFonts w:eastAsia="Times New Roman" w:cstheme="minorHAnsi"/>
+          <w:color w:val="000000"/>
+          <w:lang w:eastAsia="en-CA"/>
+        </w:rPr>
+        <w:tab/>
+      </w:r>
+      <w:r>
+        <w:rPr>
+          <w:rFonts w:eastAsia="Times New Roman" w:cstheme="minorHAnsi"/>
+          <w:b/>
+          <w:bCs/>
+          <w:color w:val="000000"/>
+          <w:lang w:eastAsia="en-CA"/>
+        </w:rPr>
+        <w:t>Primary Key</w:t>
+      </w:r>
+      <w:r>
+        <w:rPr>
+          <w:rFonts w:eastAsia="Times New Roman" w:cstheme="minorHAnsi"/>
+          <w:color w:val="000000"/>
+          <w:lang w:eastAsia="en-CA"/>
+        </w:rPr>
+        <w:t xml:space="preserve"> </w:t>
+      </w:r>
+      <w:proofErr w:type="spellStart"/>
+      <w:r>
+        <w:rPr>
+          <w:rFonts w:eastAsia="Times New Roman" w:cstheme="minorHAnsi"/>
+          <w:color w:val="000000"/>
+          <w:lang w:eastAsia="en-CA"/>
+        </w:rPr>
+        <w:t>patientId</w:t>
+      </w:r>
+      <w:proofErr w:type="spellEnd"/>
+    </w:p>
+    <w:p>
+      <w:pPr>
+        <w:spacing w:before="240" w:after="240" w:line="240" w:lineRule="auto"/>
+        <w:rPr>
+          <w:rFonts w:eastAsia="Times New Roman" w:cstheme="minorHAnsi"/>
+          <w:lang w:eastAsia="en-CA"/>
+        </w:rPr>
+      </w:pPr>
+      <w:r>
+        <w:rPr>
+          <w:rFonts w:eastAsia="Times New Roman" w:cstheme="minorHAnsi"/>
+          <w:color w:val="000000"/>
+          <w:lang w:eastAsia="en-CA"/>
+        </w:rPr>
+        <w:tab/>
+      </w:r>
+      <w:r>
+        <w:rPr>
+          <w:rFonts w:eastAsia="Times New Roman" w:cstheme="minorHAnsi"/>
+          <w:b/>
+          <w:bCs/>
+          <w:color w:val="000000"/>
+          <w:lang w:eastAsia="en-CA"/>
+        </w:rPr>
+        <w:t>Foreign Key</w:t>
+      </w:r>
+      <w:r>
+        <w:rPr>
+          <w:rFonts w:eastAsia="Times New Roman" w:cstheme="minorHAnsi"/>
+          <w:color w:val="000000"/>
+          <w:lang w:eastAsia="en-CA"/>
+        </w:rPr>
+        <w:t xml:space="preserve"> </w:t>
+      </w:r>
+      <w:proofErr w:type="spellStart"/>
+      <w:r>
+        <w:rPr>
+          <w:rFonts w:eastAsia="Times New Roman" w:cstheme="minorHAnsi"/>
+          <w:color w:val="000000"/>
+          <w:lang w:eastAsia="en-CA"/>
+        </w:rPr>
+        <w:t>docteurId</w:t>
+      </w:r>
+      <w:proofErr w:type="spellEnd"/>
+      <w:r>
+        <w:rPr>
+          <w:rFonts w:eastAsia="Times New Roman" w:cstheme="minorHAnsi"/>
+          <w:color w:val="000000"/>
+          <w:lang w:eastAsia="en-CA"/>
+        </w:rPr>
+        <w:t xml:space="preserve"> </w:t>
+      </w:r>
+      <w:r>
+        <w:rPr>
+          <w:rFonts w:eastAsia="Times New Roman" w:cstheme="minorHAnsi"/>
+          <w:b/>
+          <w:bCs/>
+          <w:color w:val="000000"/>
+          <w:lang w:eastAsia="en-CA"/>
+        </w:rPr>
+        <w:t xml:space="preserve">references </w:t>
+      </w:r>
+      <w:r>
+        <w:rPr>
+          <w:rFonts w:eastAsia="Times New Roman" w:cstheme="minorHAnsi"/>
+          <w:color w:val="000000"/>
+          <w:lang w:eastAsia="en-CA"/>
+        </w:rPr>
+        <w:t>Docteur (</w:t>
+      </w:r>
+      <w:proofErr w:type="spellStart"/>
+      <w:r>
+        <w:rPr>
+          <w:rFonts w:eastAsia="Times New Roman" w:cstheme="minorHAnsi"/>
+          <w:color w:val="000000"/>
+          <w:lang w:eastAsia="en-CA"/>
+        </w:rPr>
+        <w:t>employeId</w:t>
+      </w:r>
+      <w:proofErr w:type="spellEnd"/>
+      <w:r>
+        <w:rPr>
+          <w:rFonts w:eastAsia="Times New Roman" w:cstheme="minorHAnsi"/>
+          <w:color w:val="000000"/>
+          <w:lang w:eastAsia="en-CA"/>
+        </w:rPr>
+        <w:t>) </w:t>
+      </w:r>
+    </w:p>
+    <w:p>
+      <w:pPr>
+        <w:spacing w:before="240" w:after="240" w:line="240" w:lineRule="auto"/>
+        <w:rPr>
+          <w:rFonts w:eastAsia="Times New Roman" w:cstheme="minorHAnsi"/>
+          <w:lang w:eastAsia="en-CA"/>
+        </w:rPr>
+      </w:pPr>
+      <w:proofErr w:type="spellStart"/>
+      <w:proofErr w:type="gramStart"/>
+      <w:r>
+        <w:rPr>
+          <w:rFonts w:eastAsia="Times New Roman" w:cstheme="minorHAnsi"/>
+          <w:b/>
+          <w:bCs/>
+          <w:color w:val="1155CC"/>
+          <w:lang w:eastAsia="en-CA"/>
+        </w:rPr>
+        <w:t>PatientAdmis</w:t>
+      </w:r>
+      <w:proofErr w:type="spellEnd"/>
+      <w:r>
+        <w:rPr>
+          <w:rFonts w:eastAsia="Times New Roman" w:cstheme="minorHAnsi"/>
+          <w:color w:val="000000"/>
+          <w:lang w:eastAsia="en-CA"/>
+        </w:rPr>
+        <w:t>(</w:t>
+      </w:r>
+      <w:proofErr w:type="spellStart"/>
+      <w:proofErr w:type="gramEnd"/>
+      <w:r>
+        <w:rPr>
+          <w:rFonts w:eastAsia="Times New Roman" w:cstheme="minorHAnsi"/>
+          <w:color w:val="000000"/>
+          <w:u w:val="single"/>
+          <w:lang w:eastAsia="en-CA"/>
+        </w:rPr>
+        <w:t>patientId</w:t>
+      </w:r>
+      <w:proofErr w:type="spellEnd"/>
+      <w:r>
+        <w:rPr>
+          <w:rFonts w:eastAsia="Times New Roman" w:cstheme="minorHAnsi"/>
+          <w:color w:val="000000"/>
+          <w:lang w:eastAsia="en-CA"/>
+        </w:rPr>
+        <w:t xml:space="preserve">, </w:t>
+      </w:r>
+      <w:proofErr w:type="spellStart"/>
+      <w:r>
+        <w:rPr>
+          <w:rFonts w:eastAsia="Times New Roman" w:cstheme="minorHAnsi"/>
+          <w:color w:val="000000"/>
+          <w:lang w:eastAsia="en-CA"/>
+        </w:rPr>
+        <w:t>dateDepart</w:t>
+      </w:r>
+      <w:proofErr w:type="spellEnd"/>
+      <w:r>
+        <w:rPr>
+          <w:rFonts w:eastAsia="Times New Roman" w:cstheme="minorHAnsi"/>
+          <w:color w:val="000000"/>
+          <w:lang w:eastAsia="en-CA"/>
+        </w:rPr>
+        <w:t xml:space="preserve">, </w:t>
+      </w:r>
+      <w:proofErr w:type="spellStart"/>
+      <w:r>
+        <w:rPr>
+          <w:rFonts w:eastAsia="Times New Roman" w:cstheme="minorHAnsi"/>
+          <w:color w:val="000000"/>
+          <w:lang w:eastAsia="en-CA"/>
+        </w:rPr>
+        <w:t>infirmierId</w:t>
+      </w:r>
+      <w:proofErr w:type="spellEnd"/>
+      <w:r>
+        <w:rPr>
+          <w:rFonts w:eastAsia="Times New Roman" w:cstheme="minorHAnsi"/>
+          <w:color w:val="000000"/>
+          <w:lang w:eastAsia="en-CA"/>
+        </w:rPr>
+        <w:t>)</w:t>
+      </w:r>
+    </w:p>
+    <w:p>
+      <w:pPr>
+        <w:spacing w:before="240" w:after="240" w:line="240" w:lineRule="auto"/>
+        <w:rPr>
+          <w:rFonts w:eastAsia="Times New Roman" w:cstheme="minorHAnsi"/>
+          <w:lang w:eastAsia="en-CA"/>
+        </w:rPr>
+      </w:pPr>
+      <w:r>
+        <w:rPr>
+          <w:rFonts w:eastAsia="Times New Roman" w:cstheme="minorHAnsi"/>
+          <w:color w:val="000000"/>
+          <w:lang w:eastAsia="en-CA"/>
+        </w:rPr>
+        <w:tab/>
+      </w:r>
+      <w:r>
+        <w:rPr>
+          <w:rFonts w:eastAsia="Times New Roman" w:cstheme="minorHAnsi"/>
+          <w:b/>
+          <w:bCs/>
+          <w:color w:val="000000"/>
+          <w:lang w:eastAsia="en-CA"/>
+        </w:rPr>
+        <w:t xml:space="preserve">Primary Key </w:t>
+      </w:r>
+      <w:proofErr w:type="spellStart"/>
+      <w:r>
+        <w:rPr>
+          <w:rFonts w:eastAsia="Times New Roman" w:cstheme="minorHAnsi"/>
+          <w:color w:val="000000"/>
+          <w:lang w:eastAsia="en-CA"/>
+        </w:rPr>
+        <w:t>patientId</w:t>
+      </w:r>
+      <w:proofErr w:type="spellEnd"/>
+    </w:p>
+    <w:p>
+      <w:pPr>
+        <w:spacing w:before="240" w:after="240" w:line="240" w:lineRule="auto"/>
+        <w:rPr>
+          <w:rFonts w:eastAsia="Times New Roman" w:cstheme="minorHAnsi"/>
+          <w:lang w:eastAsia="en-CA"/>
+        </w:rPr>
+      </w:pPr>
+      <w:r>
+        <w:rPr>
+          <w:rFonts w:eastAsia="Times New Roman" w:cstheme="minorHAnsi"/>
+          <w:color w:val="000000"/>
+          <w:lang w:eastAsia="en-CA"/>
+        </w:rPr>
+        <w:tab/>
+      </w:r>
+      <w:r>
+        <w:rPr>
+          <w:rFonts w:eastAsia="Times New Roman" w:cstheme="minorHAnsi"/>
+          <w:b/>
+          <w:bCs/>
+          <w:color w:val="000000"/>
+          <w:lang w:eastAsia="en-CA"/>
+        </w:rPr>
+        <w:t>Foreign Key</w:t>
+      </w:r>
+      <w:r>
+        <w:rPr>
+          <w:rFonts w:eastAsia="Times New Roman" w:cstheme="minorHAnsi"/>
+          <w:color w:val="000000"/>
+          <w:lang w:eastAsia="en-CA"/>
+        </w:rPr>
+        <w:t xml:space="preserve"> </w:t>
+      </w:r>
+      <w:proofErr w:type="spellStart"/>
+      <w:r>
+        <w:rPr>
+          <w:rFonts w:eastAsia="Times New Roman" w:cstheme="minorHAnsi"/>
+          <w:color w:val="000000"/>
+          <w:lang w:eastAsia="en-CA"/>
+        </w:rPr>
+        <w:t>patientId</w:t>
+      </w:r>
+      <w:proofErr w:type="spellEnd"/>
+      <w:r>
+        <w:rPr>
+          <w:rFonts w:eastAsia="Times New Roman" w:cstheme="minorHAnsi"/>
+          <w:color w:val="000000"/>
+          <w:lang w:eastAsia="en-CA"/>
+        </w:rPr>
+        <w:t xml:space="preserve"> </w:t>
+      </w:r>
+      <w:r>
+        <w:rPr>
+          <w:rFonts w:eastAsia="Times New Roman" w:cstheme="minorHAnsi"/>
+          <w:b/>
+          <w:bCs/>
+          <w:color w:val="000000"/>
+          <w:lang w:eastAsia="en-CA"/>
+        </w:rPr>
+        <w:t xml:space="preserve">references </w:t>
+      </w:r>
+      <w:r>
+        <w:rPr>
+          <w:rFonts w:eastAsia="Times New Roman" w:cstheme="minorHAnsi"/>
+          <w:color w:val="000000"/>
+          <w:lang w:eastAsia="en-CA"/>
         </w:rPr>
         <w:t>Patient (</w:t>
       </w:r>
-      <w:r>
-        <w:rPr>
+      <w:proofErr w:type="spellStart"/>
+      <w:r>
+        <w:rPr>
+          <w:rFonts w:eastAsia="Times New Roman" w:cstheme="minorHAnsi"/>
+          <w:color w:val="000000"/>
+          <w:lang w:eastAsia="en-CA"/>
+        </w:rPr>
+        <w:t>patientId</w:t>
+      </w:r>
+      <w:proofErr w:type="spellEnd"/>
+      <w:r>
+        <w:rPr>
+          <w:rFonts w:eastAsia="Times New Roman" w:cstheme="minorHAnsi"/>
+          <w:color w:val="000000"/>
+          <w:lang w:eastAsia="en-CA"/>
+        </w:rPr>
+        <w:t>) </w:t>
+      </w:r>
+    </w:p>
+    <w:p>
+      <w:pPr>
+        <w:spacing w:before="240" w:after="240" w:line="240" w:lineRule="auto"/>
+        <w:rPr>
+          <w:rFonts w:eastAsia="Times New Roman" w:cstheme="minorHAnsi"/>
+          <w:lang w:eastAsia="en-CA"/>
+        </w:rPr>
+      </w:pPr>
+      <w:r>
+        <w:rPr>
+          <w:rFonts w:eastAsia="Times New Roman" w:cstheme="minorHAnsi"/>
+          <w:color w:val="000000"/>
+          <w:lang w:eastAsia="en-CA"/>
+        </w:rPr>
+        <w:tab/>
+      </w:r>
+      <w:r>
+        <w:rPr>
+          <w:rFonts w:eastAsia="Times New Roman" w:cstheme="minorHAnsi"/>
+          <w:b/>
+          <w:bCs/>
+          <w:color w:val="000000"/>
+          <w:lang w:eastAsia="en-CA"/>
+        </w:rPr>
+        <w:t>Foreign Key</w:t>
+      </w:r>
+      <w:r>
+        <w:rPr>
+          <w:rFonts w:eastAsia="Times New Roman" w:cstheme="minorHAnsi"/>
+          <w:color w:val="000000"/>
+          <w:lang w:eastAsia="en-CA"/>
+        </w:rPr>
+        <w:t xml:space="preserve"> </w:t>
+      </w:r>
+      <w:proofErr w:type="spellStart"/>
+      <w:r>
+        <w:rPr>
+          <w:rFonts w:eastAsia="Times New Roman" w:cstheme="minorHAnsi"/>
+          <w:color w:val="000000"/>
+          <w:lang w:eastAsia="en-CA"/>
+        </w:rPr>
+        <w:t>infirmierId</w:t>
+      </w:r>
+      <w:proofErr w:type="spellEnd"/>
+      <w:r>
+        <w:rPr>
+          <w:rFonts w:eastAsia="Times New Roman" w:cstheme="minorHAnsi"/>
+          <w:color w:val="000000"/>
+          <w:lang w:eastAsia="en-CA"/>
+        </w:rPr>
+        <w:t xml:space="preserve"> </w:t>
+      </w:r>
+      <w:r>
+        <w:rPr>
+          <w:rFonts w:eastAsia="Times New Roman" w:cstheme="minorHAnsi"/>
+          <w:b/>
+          <w:bCs/>
+          <w:color w:val="000000"/>
+          <w:lang w:eastAsia="en-CA"/>
+        </w:rPr>
+        <w:t xml:space="preserve">references </w:t>
+      </w:r>
+      <w:proofErr w:type="spellStart"/>
+      <w:r>
+        <w:rPr>
+          <w:rFonts w:eastAsia="Times New Roman" w:cstheme="minorHAnsi"/>
+          <w:color w:val="000000"/>
+          <w:lang w:eastAsia="en-CA"/>
+        </w:rPr>
+        <w:t>Infirmier</w:t>
+      </w:r>
+      <w:proofErr w:type="spellEnd"/>
+      <w:r>
+        <w:rPr>
+          <w:rFonts w:eastAsia="Times New Roman" w:cstheme="minorHAnsi"/>
+          <w:color w:val="000000"/>
+          <w:lang w:eastAsia="en-CA"/>
+        </w:rPr>
+        <w:t xml:space="preserve"> (</w:t>
+      </w:r>
+      <w:proofErr w:type="spellStart"/>
+      <w:r>
+        <w:rPr>
+          <w:rFonts w:eastAsia="Times New Roman" w:cstheme="minorHAnsi"/>
+          <w:color w:val="000000"/>
+          <w:lang w:eastAsia="en-CA"/>
+        </w:rPr>
+        <w:t>employeId</w:t>
+      </w:r>
+      <w:proofErr w:type="spellEnd"/>
+      <w:r>
+        <w:rPr>
+          <w:rFonts w:eastAsia="Times New Roman" w:cstheme="minorHAnsi"/>
+          <w:color w:val="000000"/>
+          <w:lang w:eastAsia="en-CA"/>
+        </w:rPr>
+        <w:t>) </w:t>
+      </w:r>
+    </w:p>
+    <w:p>
+      <w:pPr>
+        <w:spacing w:before="240" w:after="240" w:line="240" w:lineRule="auto"/>
+        <w:rPr>
+          <w:rFonts w:eastAsia="Times New Roman" w:cstheme="minorHAnsi"/>
+          <w:lang w:eastAsia="en-CA"/>
+        </w:rPr>
+      </w:pPr>
+      <w:proofErr w:type="spellStart"/>
+      <w:r>
+        <w:rPr>
+          <w:rFonts w:eastAsia="Times New Roman" w:cstheme="minorHAnsi"/>
+          <w:b/>
+          <w:bCs/>
+          <w:color w:val="1155CC"/>
+          <w:lang w:eastAsia="en-CA"/>
+        </w:rPr>
+        <w:t>PatientAdmisChambre</w:t>
+      </w:r>
+      <w:proofErr w:type="spellEnd"/>
+      <w:r>
+        <w:rPr>
+          <w:rFonts w:eastAsia="Times New Roman" w:cstheme="minorHAnsi"/>
+          <w:color w:val="000000"/>
+          <w:lang w:eastAsia="en-CA"/>
+        </w:rPr>
+        <w:t xml:space="preserve"> (</w:t>
+      </w:r>
+      <w:proofErr w:type="spellStart"/>
+      <w:r>
+        <w:rPr>
+          <w:rFonts w:eastAsia="Times New Roman" w:cstheme="minorHAnsi"/>
+          <w:color w:val="000000"/>
           <w:u w:val="single"/>
-          <w:lang w:val="fr-CA"/>
-        </w:rPr>
-        <w:t>patientID</w:t>
-      </w:r>
-      <w:r>
-        <w:rPr>
-          <w:lang w:val="fr-CA"/>
-        </w:rPr>
-        <w:t>,</w:t>
-      </w:r>
-      <w:r>
-        <w:rPr>
-          <w:lang w:val="fr-CA"/>
-        </w:rPr>
-        <w:t xml:space="preserve"> nom, adresse, sexe, email, dateNaissance, groupeSanguin, noTelephone, dateArrivee, maladie</w:t>
-      </w:r>
-      <w:r>
-        <w:rPr>
-          <w:lang w:val="fr-CA"/>
+          <w:lang w:eastAsia="en-CA"/>
+        </w:rPr>
+        <w:t>patientId</w:t>
+      </w:r>
+      <w:proofErr w:type="spellEnd"/>
+      <w:r>
+        <w:rPr>
+          <w:rFonts w:eastAsia="Times New Roman" w:cstheme="minorHAnsi"/>
+          <w:color w:val="000000"/>
+          <w:lang w:eastAsia="en-CA"/>
+        </w:rPr>
+        <w:t xml:space="preserve">, </w:t>
+      </w:r>
+      <w:r>
+        <w:rPr>
+          <w:rFonts w:eastAsia="Times New Roman" w:cstheme="minorHAnsi"/>
+          <w:color w:val="000000"/>
+          <w:u w:val="single"/>
+          <w:lang w:eastAsia="en-CA"/>
+        </w:rPr>
+        <w:t>chambreID</w:t>
+      </w:r>
+      <w:r>
+        <w:rPr>
+          <w:rFonts w:eastAsia="Times New Roman" w:cstheme="minorHAnsi"/>
+          <w:color w:val="000000"/>
+          <w:lang w:eastAsia="en-CA"/>
+        </w:rPr>
+        <w:t>, dateArrivee)</w:t>
+      </w:r>
+    </w:p>
+    <w:p>
+      <w:pPr>
+        <w:spacing w:before="240" w:after="240" w:line="240" w:lineRule="auto"/>
+        <w:rPr>
+          <w:rFonts w:eastAsia="Times New Roman" w:cstheme="minorHAnsi"/>
+          <w:lang w:eastAsia="en-CA"/>
+        </w:rPr>
+      </w:pPr>
+      <w:r>
+        <w:rPr>
+          <w:rFonts w:eastAsia="Times New Roman" w:cstheme="minorHAnsi"/>
+          <w:color w:val="000000"/>
+          <w:lang w:eastAsia="en-CA"/>
+        </w:rPr>
+        <w:tab/>
+      </w:r>
+      <w:r>
+        <w:rPr>
+          <w:rFonts w:eastAsia="Times New Roman" w:cstheme="minorHAnsi"/>
+          <w:b/>
+          <w:bCs/>
+          <w:color w:val="000000"/>
+          <w:lang w:eastAsia="en-CA"/>
+        </w:rPr>
+        <w:t xml:space="preserve">Primary Key </w:t>
+      </w:r>
+      <w:proofErr w:type="spellStart"/>
+      <w:r>
+        <w:rPr>
+          <w:rFonts w:eastAsia="Times New Roman" w:cstheme="minorHAnsi"/>
+          <w:color w:val="000000"/>
+          <w:lang w:eastAsia="en-CA"/>
+        </w:rPr>
+        <w:t>patientId</w:t>
+      </w:r>
+      <w:proofErr w:type="spellEnd"/>
+      <w:r>
+        <w:rPr>
+          <w:rFonts w:eastAsia="Times New Roman" w:cstheme="minorHAnsi"/>
+          <w:color w:val="000000"/>
+          <w:lang w:eastAsia="en-CA"/>
+        </w:rPr>
+        <w:t xml:space="preserve">, </w:t>
+      </w:r>
+      <w:proofErr w:type="spellStart"/>
+      <w:r>
+        <w:rPr>
+          <w:rFonts w:eastAsia="Times New Roman" w:cstheme="minorHAnsi"/>
+          <w:color w:val="000000"/>
+          <w:lang w:eastAsia="en-CA"/>
+        </w:rPr>
+        <w:t>chambreId</w:t>
+      </w:r>
+      <w:proofErr w:type="spellEnd"/>
+    </w:p>
+    <w:p>
+      <w:pPr>
+        <w:spacing w:before="240" w:after="240" w:line="240" w:lineRule="auto"/>
+        <w:rPr>
+          <w:rFonts w:eastAsia="Times New Roman" w:cstheme="minorHAnsi"/>
+          <w:lang w:eastAsia="en-CA"/>
+        </w:rPr>
+      </w:pPr>
+      <w:r>
+        <w:rPr>
+          <w:rFonts w:eastAsia="Times New Roman" w:cstheme="minorHAnsi"/>
+          <w:color w:val="000000"/>
+          <w:lang w:eastAsia="en-CA"/>
+        </w:rPr>
+        <w:tab/>
+      </w:r>
+      <w:r>
+        <w:rPr>
+          <w:rFonts w:eastAsia="Times New Roman" w:cstheme="minorHAnsi"/>
+          <w:b/>
+          <w:bCs/>
+          <w:color w:val="000000"/>
+          <w:lang w:eastAsia="en-CA"/>
+        </w:rPr>
+        <w:t>Foreign Key</w:t>
+      </w:r>
+      <w:r>
+        <w:rPr>
+          <w:rFonts w:eastAsia="Times New Roman" w:cstheme="minorHAnsi"/>
+          <w:color w:val="000000"/>
+          <w:lang w:eastAsia="en-CA"/>
+        </w:rPr>
+        <w:t xml:space="preserve"> </w:t>
+      </w:r>
+      <w:proofErr w:type="spellStart"/>
+      <w:r>
+        <w:rPr>
+          <w:rFonts w:eastAsia="Times New Roman" w:cstheme="minorHAnsi"/>
+          <w:color w:val="000000"/>
+          <w:lang w:eastAsia="en-CA"/>
+        </w:rPr>
+        <w:t>patientId</w:t>
+      </w:r>
+      <w:proofErr w:type="spellEnd"/>
+      <w:r>
+        <w:rPr>
+          <w:rFonts w:eastAsia="Times New Roman" w:cstheme="minorHAnsi"/>
+          <w:color w:val="000000"/>
+          <w:lang w:eastAsia="en-CA"/>
+        </w:rPr>
+        <w:t xml:space="preserve"> </w:t>
+      </w:r>
+      <w:r>
+        <w:rPr>
+          <w:rFonts w:eastAsia="Times New Roman" w:cstheme="minorHAnsi"/>
+          <w:b/>
+          <w:bCs/>
+          <w:color w:val="000000"/>
+          <w:lang w:eastAsia="en-CA"/>
+        </w:rPr>
+        <w:t xml:space="preserve">references </w:t>
+      </w:r>
+      <w:r>
+        <w:rPr>
+          <w:rFonts w:eastAsia="Times New Roman" w:cstheme="minorHAnsi"/>
+          <w:color w:val="000000"/>
+          <w:lang w:eastAsia="en-CA"/>
+        </w:rPr>
+        <w:t>Patient (</w:t>
+      </w:r>
+      <w:proofErr w:type="spellStart"/>
+      <w:r>
+        <w:rPr>
+          <w:rFonts w:eastAsia="Times New Roman" w:cstheme="minorHAnsi"/>
+          <w:color w:val="000000"/>
+          <w:lang w:eastAsia="en-CA"/>
+        </w:rPr>
+        <w:t>patientId</w:t>
+      </w:r>
+      <w:proofErr w:type="spellEnd"/>
+      <w:r>
+        <w:rPr>
+          <w:rFonts w:eastAsia="Times New Roman" w:cstheme="minorHAnsi"/>
+          <w:color w:val="000000"/>
+          <w:lang w:eastAsia="en-CA"/>
+        </w:rPr>
+        <w:t>) </w:t>
+      </w:r>
+    </w:p>
+    <w:p>
+      <w:pPr>
+        <w:spacing w:before="240" w:after="240" w:line="240" w:lineRule="auto"/>
+        <w:rPr>
+          <w:rFonts w:eastAsia="Times New Roman" w:cstheme="minorHAnsi"/>
+          <w:lang w:eastAsia="en-CA"/>
+        </w:rPr>
+      </w:pPr>
+      <w:r>
+        <w:rPr>
+          <w:rFonts w:eastAsia="Times New Roman" w:cstheme="minorHAnsi"/>
+          <w:color w:val="000000"/>
+          <w:lang w:eastAsia="en-CA"/>
+        </w:rPr>
+        <w:tab/>
+      </w:r>
+      <w:r>
+        <w:rPr>
+          <w:rFonts w:eastAsia="Times New Roman" w:cstheme="minorHAnsi"/>
+          <w:b/>
+          <w:bCs/>
+          <w:color w:val="000000"/>
+          <w:lang w:eastAsia="en-CA"/>
+        </w:rPr>
+        <w:t>Foreign Key</w:t>
+      </w:r>
+      <w:r>
+        <w:rPr>
+          <w:rFonts w:eastAsia="Times New Roman" w:cstheme="minorHAnsi"/>
+          <w:color w:val="000000"/>
+          <w:lang w:eastAsia="en-CA"/>
+        </w:rPr>
+        <w:t xml:space="preserve"> </w:t>
+      </w:r>
+      <w:proofErr w:type="spellStart"/>
+      <w:r>
+        <w:rPr>
+          <w:rFonts w:eastAsia="Times New Roman" w:cstheme="minorHAnsi"/>
+          <w:color w:val="000000"/>
+          <w:lang w:eastAsia="en-CA"/>
+        </w:rPr>
+        <w:t>chambreId</w:t>
+      </w:r>
+      <w:proofErr w:type="spellEnd"/>
+      <w:r>
+        <w:rPr>
+          <w:rFonts w:eastAsia="Times New Roman" w:cstheme="minorHAnsi"/>
+          <w:color w:val="000000"/>
+          <w:lang w:eastAsia="en-CA"/>
+        </w:rPr>
+        <w:t xml:space="preserve"> </w:t>
+      </w:r>
+      <w:r>
+        <w:rPr>
+          <w:rFonts w:eastAsia="Times New Roman" w:cstheme="minorHAnsi"/>
+          <w:b/>
+          <w:bCs/>
+          <w:color w:val="000000"/>
+          <w:lang w:eastAsia="en-CA"/>
+        </w:rPr>
+        <w:t xml:space="preserve">references </w:t>
+      </w:r>
+      <w:r>
+        <w:rPr>
+          <w:rFonts w:eastAsia="Times New Roman" w:cstheme="minorHAnsi"/>
+          <w:color w:val="000000"/>
+          <w:lang w:eastAsia="en-CA"/>
+        </w:rPr>
+        <w:t>Chambre (</w:t>
+      </w:r>
+      <w:proofErr w:type="spellStart"/>
+      <w:r>
+        <w:rPr>
+          <w:rFonts w:eastAsia="Times New Roman" w:cstheme="minorHAnsi"/>
+          <w:color w:val="000000"/>
+          <w:lang w:eastAsia="en-CA"/>
+        </w:rPr>
+        <w:t>chambreId</w:t>
+      </w:r>
+      <w:proofErr w:type="spellEnd"/>
+      <w:r>
+        <w:rPr>
+          <w:rFonts w:eastAsia="Times New Roman" w:cstheme="minorHAnsi"/>
+          <w:color w:val="000000"/>
+          <w:lang w:eastAsia="en-CA"/>
+        </w:rPr>
+        <w:t>) </w:t>
+      </w:r>
+    </w:p>
+    <w:p>
+      <w:pPr>
+        <w:spacing w:before="240" w:after="240" w:line="240" w:lineRule="auto"/>
+        <w:rPr>
+          <w:rFonts w:eastAsia="Times New Roman" w:cstheme="minorHAnsi"/>
+          <w:lang w:eastAsia="en-CA"/>
+        </w:rPr>
+      </w:pPr>
+      <w:proofErr w:type="gramStart"/>
+      <w:r>
+        <w:rPr>
+          <w:rFonts w:eastAsia="Times New Roman" w:cstheme="minorHAnsi"/>
+          <w:b/>
+          <w:bCs/>
+          <w:color w:val="1155CC"/>
+          <w:lang w:eastAsia="en-CA"/>
+        </w:rPr>
+        <w:lastRenderedPageBreak/>
+        <w:t>Facture</w:t>
+      </w:r>
+      <w:r>
+        <w:rPr>
+          <w:rFonts w:eastAsia="Times New Roman" w:cstheme="minorHAnsi"/>
+          <w:color w:val="000000"/>
+          <w:lang w:eastAsia="en-CA"/>
+        </w:rPr>
+        <w:t>(</w:t>
+      </w:r>
+      <w:proofErr w:type="spellStart"/>
+      <w:proofErr w:type="gramEnd"/>
+      <w:r>
+        <w:rPr>
+          <w:rFonts w:eastAsia="Times New Roman" w:cstheme="minorHAnsi"/>
+          <w:color w:val="000000"/>
+          <w:u w:val="single"/>
+          <w:lang w:eastAsia="en-CA"/>
+        </w:rPr>
+        <w:t>patientId</w:t>
+      </w:r>
+      <w:proofErr w:type="spellEnd"/>
+      <w:r>
+        <w:rPr>
+          <w:rFonts w:eastAsia="Times New Roman" w:cstheme="minorHAnsi"/>
+          <w:color w:val="000000"/>
+          <w:lang w:eastAsia="en-CA"/>
+        </w:rPr>
+        <w:t xml:space="preserve">, </w:t>
+      </w:r>
+      <w:r>
+        <w:rPr>
+          <w:rFonts w:eastAsia="Times New Roman" w:cstheme="minorHAnsi"/>
+          <w:color w:val="000000"/>
+          <w:u w:val="single"/>
+          <w:lang w:eastAsia="en-CA"/>
+        </w:rPr>
+        <w:t>date</w:t>
+      </w:r>
+      <w:r>
+        <w:rPr>
+          <w:rFonts w:eastAsia="Times New Roman" w:cstheme="minorHAnsi"/>
+          <w:color w:val="000000"/>
+          <w:lang w:eastAsia="en-CA"/>
+        </w:rPr>
+        <w:t xml:space="preserve">, </w:t>
+      </w:r>
+      <w:proofErr w:type="spellStart"/>
+      <w:r>
+        <w:rPr>
+          <w:rFonts w:eastAsia="Times New Roman" w:cstheme="minorHAnsi"/>
+          <w:color w:val="000000"/>
+          <w:lang w:eastAsia="en-CA"/>
+        </w:rPr>
+        <w:t>coutsMateriel</w:t>
+      </w:r>
+      <w:proofErr w:type="spellEnd"/>
+      <w:r>
+        <w:rPr>
+          <w:rFonts w:eastAsia="Times New Roman" w:cstheme="minorHAnsi"/>
+          <w:color w:val="000000"/>
+          <w:lang w:eastAsia="en-CA"/>
+        </w:rPr>
+        <w:t xml:space="preserve">, </w:t>
+      </w:r>
+      <w:proofErr w:type="spellStart"/>
+      <w:r>
+        <w:rPr>
+          <w:rFonts w:eastAsia="Times New Roman" w:cstheme="minorHAnsi"/>
+          <w:color w:val="000000"/>
+          <w:lang w:eastAsia="en-CA"/>
+        </w:rPr>
+        <w:t>coutsChambre</w:t>
+      </w:r>
+      <w:proofErr w:type="spellEnd"/>
+      <w:r>
+        <w:rPr>
+          <w:rFonts w:eastAsia="Times New Roman" w:cstheme="minorHAnsi"/>
+          <w:color w:val="000000"/>
+          <w:lang w:eastAsia="en-CA"/>
+        </w:rPr>
+        <w:t xml:space="preserve">, </w:t>
+      </w:r>
+      <w:proofErr w:type="spellStart"/>
+      <w:r>
+        <w:rPr>
+          <w:rFonts w:eastAsia="Times New Roman" w:cstheme="minorHAnsi"/>
+          <w:color w:val="000000"/>
+          <w:lang w:eastAsia="en-CA"/>
+        </w:rPr>
+        <w:t>coutsDivers</w:t>
+      </w:r>
+      <w:proofErr w:type="spellEnd"/>
+      <w:r>
+        <w:rPr>
+          <w:rFonts w:eastAsia="Times New Roman" w:cstheme="minorHAnsi"/>
+          <w:color w:val="000000"/>
+          <w:lang w:eastAsia="en-CA"/>
         </w:rPr>
         <w:t>)</w:t>
       </w:r>
     </w:p>
     <w:p>
       <w:pPr>
-        <w:rPr>
-          <w:lang w:val="fr-CA"/>
-        </w:rPr>
-      </w:pPr>
-    </w:p>
-    <w:p>
-      <w:pPr>
-        <w:rPr>
-          <w:lang w:val="fr-CA"/>
-        </w:rPr>
-      </w:pPr>
-      <w:r>
-        <w:rPr>
-          <w:lang w:val="fr-CA"/>
-        </w:rPr>
-        <w:t>Employé (</w:t>
-      </w:r>
-      <w:r>
-        <w:rPr>
+        <w:spacing w:before="240" w:after="240" w:line="240" w:lineRule="auto"/>
+        <w:rPr>
+          <w:rFonts w:eastAsia="Times New Roman" w:cstheme="minorHAnsi"/>
+          <w:lang w:eastAsia="en-CA"/>
+        </w:rPr>
+      </w:pPr>
+      <w:r>
+        <w:rPr>
+          <w:rFonts w:eastAsia="Times New Roman" w:cstheme="minorHAnsi"/>
+          <w:color w:val="000000"/>
+          <w:lang w:eastAsia="en-CA"/>
+        </w:rPr>
+        <w:tab/>
+      </w:r>
+      <w:r>
+        <w:rPr>
+          <w:rFonts w:eastAsia="Times New Roman" w:cstheme="minorHAnsi"/>
+          <w:b/>
+          <w:bCs/>
+          <w:color w:val="000000"/>
+          <w:lang w:eastAsia="en-CA"/>
+        </w:rPr>
+        <w:t>Primary Key</w:t>
+      </w:r>
+      <w:r>
+        <w:rPr>
+          <w:rFonts w:eastAsia="Times New Roman" w:cstheme="minorHAnsi"/>
+          <w:color w:val="000000"/>
+          <w:lang w:eastAsia="en-CA"/>
+        </w:rPr>
+        <w:t xml:space="preserve"> </w:t>
+      </w:r>
+      <w:proofErr w:type="spellStart"/>
+      <w:r>
+        <w:rPr>
+          <w:rFonts w:eastAsia="Times New Roman" w:cstheme="minorHAnsi"/>
+          <w:color w:val="000000"/>
+          <w:lang w:eastAsia="en-CA"/>
+        </w:rPr>
+        <w:t>patientId</w:t>
+      </w:r>
+      <w:proofErr w:type="spellEnd"/>
+      <w:r>
+        <w:rPr>
+          <w:rFonts w:eastAsia="Times New Roman" w:cstheme="minorHAnsi"/>
+          <w:color w:val="000000"/>
+          <w:lang w:eastAsia="en-CA"/>
+        </w:rPr>
+        <w:t>, date</w:t>
+      </w:r>
+    </w:p>
+    <w:p>
+      <w:pPr>
+        <w:spacing w:before="240" w:after="240" w:line="240" w:lineRule="auto"/>
+        <w:ind w:firstLine="720"/>
+        <w:rPr>
+          <w:rFonts w:eastAsia="Times New Roman" w:cstheme="minorHAnsi"/>
+          <w:lang w:eastAsia="en-CA"/>
+        </w:rPr>
+      </w:pPr>
+      <w:r>
+        <w:rPr>
+          <w:rFonts w:eastAsia="Times New Roman" w:cstheme="minorHAnsi"/>
+          <w:b/>
+          <w:bCs/>
+          <w:color w:val="000000"/>
+          <w:lang w:eastAsia="en-CA"/>
+        </w:rPr>
+        <w:t>Foreign Key</w:t>
+      </w:r>
+      <w:r>
+        <w:rPr>
+          <w:rFonts w:eastAsia="Times New Roman" w:cstheme="minorHAnsi"/>
+          <w:color w:val="000000"/>
+          <w:lang w:eastAsia="en-CA"/>
+        </w:rPr>
+        <w:t xml:space="preserve"> </w:t>
+      </w:r>
+      <w:proofErr w:type="spellStart"/>
+      <w:r>
+        <w:rPr>
+          <w:rFonts w:eastAsia="Times New Roman" w:cstheme="minorHAnsi"/>
+          <w:color w:val="000000"/>
+          <w:lang w:eastAsia="en-CA"/>
+        </w:rPr>
+        <w:t>patientId</w:t>
+      </w:r>
+      <w:proofErr w:type="spellEnd"/>
+      <w:r>
+        <w:rPr>
+          <w:rFonts w:eastAsia="Times New Roman" w:cstheme="minorHAnsi"/>
+          <w:color w:val="000000"/>
+          <w:lang w:eastAsia="en-CA"/>
+        </w:rPr>
+        <w:t xml:space="preserve"> </w:t>
+      </w:r>
+      <w:r>
+        <w:rPr>
+          <w:rFonts w:eastAsia="Times New Roman" w:cstheme="minorHAnsi"/>
+          <w:b/>
+          <w:bCs/>
+          <w:color w:val="000000"/>
+          <w:lang w:eastAsia="en-CA"/>
+        </w:rPr>
+        <w:t xml:space="preserve">references </w:t>
+      </w:r>
+      <w:r>
+        <w:rPr>
+          <w:rFonts w:eastAsia="Times New Roman" w:cstheme="minorHAnsi"/>
+          <w:color w:val="000000"/>
+          <w:lang w:eastAsia="en-CA"/>
+        </w:rPr>
+        <w:t>Patient (</w:t>
+      </w:r>
+      <w:proofErr w:type="spellStart"/>
+      <w:r>
+        <w:rPr>
+          <w:rFonts w:eastAsia="Times New Roman" w:cstheme="minorHAnsi"/>
+          <w:color w:val="000000"/>
+          <w:lang w:eastAsia="en-CA"/>
+        </w:rPr>
+        <w:t>patientId</w:t>
+      </w:r>
+      <w:proofErr w:type="spellEnd"/>
+      <w:r>
+        <w:rPr>
+          <w:rFonts w:eastAsia="Times New Roman" w:cstheme="minorHAnsi"/>
+          <w:color w:val="000000"/>
+          <w:lang w:eastAsia="en-CA"/>
+        </w:rPr>
+        <w:t>) </w:t>
+      </w:r>
+    </w:p>
+    <w:p>
+      <w:pPr>
+        <w:spacing w:before="240" w:after="240" w:line="240" w:lineRule="auto"/>
+        <w:rPr>
+          <w:rFonts w:eastAsia="Times New Roman" w:cstheme="minorHAnsi"/>
+          <w:lang w:eastAsia="en-CA"/>
+        </w:rPr>
+      </w:pPr>
+      <w:r>
+        <w:rPr>
+          <w:rFonts w:eastAsia="Times New Roman" w:cstheme="minorHAnsi"/>
+          <w:b/>
+          <w:bCs/>
+          <w:color w:val="1155CC"/>
+          <w:lang w:eastAsia="en-CA"/>
+        </w:rPr>
+        <w:t>Telephone</w:t>
+      </w:r>
+      <w:r>
+        <w:rPr>
+          <w:rFonts w:eastAsia="Times New Roman" w:cstheme="minorHAnsi"/>
+          <w:color w:val="000000"/>
+          <w:lang w:eastAsia="en-CA"/>
+        </w:rPr>
+        <w:t xml:space="preserve"> (</w:t>
+      </w:r>
+      <w:proofErr w:type="gramStart"/>
+      <w:r>
+        <w:rPr>
+          <w:rFonts w:eastAsia="Times New Roman" w:cstheme="minorHAnsi"/>
+          <w:color w:val="000000"/>
           <w:u w:val="single"/>
-          <w:lang w:val="fr-CA"/>
-        </w:rPr>
-        <w:t>EmployeID</w:t>
-      </w:r>
-      <w:r>
-        <w:rPr>
-          <w:lang w:val="fr-CA"/>
+          <w:lang w:eastAsia="en-CA"/>
+        </w:rPr>
+        <w:t>noTelephone</w:t>
+      </w:r>
+      <w:r>
+        <w:rPr>
+          <w:rFonts w:eastAsia="Times New Roman" w:cstheme="minorHAnsi"/>
+          <w:color w:val="000000"/>
+          <w:lang w:eastAsia="en-CA"/>
+        </w:rPr>
+        <w:t xml:space="preserve">,  </w:t>
+      </w:r>
+      <w:proofErr w:type="spellStart"/>
+      <w:r>
+        <w:rPr>
+          <w:rFonts w:eastAsia="Times New Roman" w:cstheme="minorHAnsi"/>
+          <w:color w:val="000000"/>
+          <w:lang w:eastAsia="en-CA"/>
+        </w:rPr>
+        <w:t>patientId</w:t>
+      </w:r>
+      <w:proofErr w:type="spellEnd"/>
+      <w:proofErr w:type="gramEnd"/>
+      <w:r>
+        <w:rPr>
+          <w:rFonts w:eastAsia="Times New Roman" w:cstheme="minorHAnsi"/>
+          <w:color w:val="000000"/>
+          <w:lang w:eastAsia="en-CA"/>
+        </w:rPr>
+        <w:t>)</w:t>
+      </w:r>
+    </w:p>
+    <w:p>
+      <w:pPr>
+        <w:spacing w:before="240" w:after="240" w:line="240" w:lineRule="auto"/>
+        <w:rPr>
+          <w:rFonts w:eastAsia="Times New Roman" w:cstheme="minorHAnsi"/>
+          <w:lang w:eastAsia="en-CA"/>
+        </w:rPr>
+      </w:pPr>
+      <w:r>
+        <w:rPr>
+          <w:rFonts w:eastAsia="Times New Roman" w:cstheme="minorHAnsi"/>
+          <w:color w:val="000000"/>
+          <w:lang w:eastAsia="en-CA"/>
+        </w:rPr>
+        <w:tab/>
+      </w:r>
+      <w:r>
+        <w:rPr>
+          <w:rFonts w:eastAsia="Times New Roman" w:cstheme="minorHAnsi"/>
+          <w:b/>
+          <w:bCs/>
+          <w:color w:val="000000"/>
+          <w:lang w:eastAsia="en-CA"/>
+        </w:rPr>
+        <w:t>Primary Key</w:t>
+      </w:r>
+      <w:r>
+        <w:rPr>
+          <w:rFonts w:eastAsia="Times New Roman" w:cstheme="minorHAnsi"/>
+          <w:color w:val="000000"/>
+          <w:lang w:eastAsia="en-CA"/>
+        </w:rPr>
+        <w:t xml:space="preserve"> noTelephone</w:t>
+      </w:r>
+    </w:p>
+    <w:p>
+      <w:pPr>
+        <w:spacing w:before="240" w:after="240" w:line="240" w:lineRule="auto"/>
+        <w:rPr>
+          <w:rFonts w:eastAsia="Times New Roman" w:cstheme="minorHAnsi"/>
+          <w:lang w:eastAsia="en-CA"/>
+        </w:rPr>
+      </w:pPr>
+      <w:r>
+        <w:rPr>
+          <w:rFonts w:eastAsia="Times New Roman" w:cstheme="minorHAnsi"/>
+          <w:color w:val="000000"/>
+          <w:lang w:eastAsia="en-CA"/>
+        </w:rPr>
+        <w:tab/>
+      </w:r>
+      <w:r>
+        <w:rPr>
+          <w:rFonts w:eastAsia="Times New Roman" w:cstheme="minorHAnsi"/>
+          <w:b/>
+          <w:bCs/>
+          <w:color w:val="000000"/>
+          <w:lang w:eastAsia="en-CA"/>
+        </w:rPr>
+        <w:t>Foreign Key</w:t>
+      </w:r>
+      <w:r>
+        <w:rPr>
+          <w:rFonts w:eastAsia="Times New Roman" w:cstheme="minorHAnsi"/>
+          <w:color w:val="000000"/>
+          <w:lang w:eastAsia="en-CA"/>
+        </w:rPr>
+        <w:t xml:space="preserve"> </w:t>
+      </w:r>
+      <w:proofErr w:type="spellStart"/>
+      <w:r>
+        <w:rPr>
+          <w:rFonts w:eastAsia="Times New Roman" w:cstheme="minorHAnsi"/>
+          <w:color w:val="000000"/>
+          <w:lang w:eastAsia="en-CA"/>
+        </w:rPr>
+        <w:t>patientId</w:t>
+      </w:r>
+      <w:proofErr w:type="spellEnd"/>
+      <w:r>
+        <w:rPr>
+          <w:rFonts w:eastAsia="Times New Roman" w:cstheme="minorHAnsi"/>
+          <w:color w:val="000000"/>
+          <w:lang w:eastAsia="en-CA"/>
+        </w:rPr>
+        <w:t xml:space="preserve"> </w:t>
+      </w:r>
+      <w:r>
+        <w:rPr>
+          <w:rFonts w:eastAsia="Times New Roman" w:cstheme="minorHAnsi"/>
+          <w:b/>
+          <w:bCs/>
+          <w:color w:val="000000"/>
+          <w:lang w:eastAsia="en-CA"/>
+        </w:rPr>
+        <w:t xml:space="preserve">references </w:t>
+      </w:r>
+      <w:r>
+        <w:rPr>
+          <w:rFonts w:eastAsia="Times New Roman" w:cstheme="minorHAnsi"/>
+          <w:color w:val="000000"/>
+          <w:lang w:eastAsia="en-CA"/>
+        </w:rPr>
+        <w:t>Patient (</w:t>
+      </w:r>
+      <w:proofErr w:type="spellStart"/>
+      <w:r>
+        <w:rPr>
+          <w:rFonts w:eastAsia="Times New Roman" w:cstheme="minorHAnsi"/>
+          <w:color w:val="000000"/>
+          <w:lang w:eastAsia="en-CA"/>
+        </w:rPr>
+        <w:t>patientId</w:t>
+      </w:r>
+      <w:proofErr w:type="spellEnd"/>
+      <w:r>
+        <w:rPr>
+          <w:rFonts w:eastAsia="Times New Roman" w:cstheme="minorHAnsi"/>
+          <w:color w:val="000000"/>
+          <w:lang w:eastAsia="en-CA"/>
+        </w:rPr>
+        <w:t>)</w:t>
+      </w:r>
+    </w:p>
+    <w:p>
+      <w:pPr>
+        <w:spacing w:before="240" w:after="240" w:line="240" w:lineRule="auto"/>
+        <w:rPr>
+          <w:rFonts w:eastAsia="Times New Roman" w:cstheme="minorHAnsi"/>
+          <w:lang w:eastAsia="en-CA"/>
+        </w:rPr>
+      </w:pPr>
+      <w:r>
+        <w:rPr>
+          <w:rFonts w:eastAsia="Times New Roman" w:cstheme="minorHAnsi"/>
+          <w:b/>
+          <w:bCs/>
+          <w:color w:val="1155CC"/>
+          <w:lang w:eastAsia="en-CA"/>
+        </w:rPr>
+        <w:t>Employe</w:t>
+      </w:r>
+      <w:r>
+        <w:rPr>
+          <w:rFonts w:eastAsia="Times New Roman" w:cstheme="minorHAnsi"/>
+          <w:color w:val="000000"/>
+          <w:lang w:eastAsia="en-CA"/>
+        </w:rPr>
+        <w:t xml:space="preserve"> (</w:t>
+      </w:r>
+      <w:proofErr w:type="spellStart"/>
+      <w:r>
+        <w:rPr>
+          <w:rFonts w:eastAsia="Times New Roman" w:cstheme="minorHAnsi"/>
+          <w:color w:val="000000"/>
+          <w:u w:val="single"/>
+          <w:lang w:eastAsia="en-CA"/>
+        </w:rPr>
+        <w:t>employeId</w:t>
+      </w:r>
+      <w:proofErr w:type="spellEnd"/>
+      <w:r>
+        <w:rPr>
+          <w:rFonts w:eastAsia="Times New Roman" w:cstheme="minorHAnsi"/>
+          <w:color w:val="000000"/>
+          <w:lang w:eastAsia="en-CA"/>
+        </w:rPr>
+        <w:t xml:space="preserve">, nom, </w:t>
+      </w:r>
+      <w:proofErr w:type="spellStart"/>
+      <w:r>
+        <w:rPr>
+          <w:rFonts w:eastAsia="Times New Roman" w:cstheme="minorHAnsi"/>
+          <w:color w:val="000000"/>
+          <w:lang w:eastAsia="en-CA"/>
+        </w:rPr>
+        <w:t>adresse</w:t>
+      </w:r>
+      <w:proofErr w:type="spellEnd"/>
+      <w:r>
+        <w:rPr>
+          <w:rFonts w:eastAsia="Times New Roman" w:cstheme="minorHAnsi"/>
+          <w:color w:val="000000"/>
+          <w:lang w:eastAsia="en-CA"/>
+        </w:rPr>
+        <w:t xml:space="preserve">, email, dateNaissance, </w:t>
+      </w:r>
+      <w:proofErr w:type="spellStart"/>
+      <w:r>
+        <w:rPr>
+          <w:rFonts w:eastAsia="Times New Roman" w:cstheme="minorHAnsi"/>
+          <w:color w:val="000000"/>
+          <w:lang w:eastAsia="en-CA"/>
+        </w:rPr>
+        <w:t>salaire</w:t>
+      </w:r>
+      <w:proofErr w:type="spellEnd"/>
+      <w:r>
+        <w:rPr>
+          <w:rFonts w:eastAsia="Times New Roman" w:cstheme="minorHAnsi"/>
+          <w:color w:val="000000"/>
+          <w:lang w:eastAsia="en-CA"/>
+        </w:rPr>
+        <w:t>, dateEmbauche)</w:t>
+      </w:r>
+    </w:p>
+    <w:p>
+      <w:pPr>
+        <w:spacing w:before="240" w:after="240" w:line="240" w:lineRule="auto"/>
+        <w:ind w:firstLine="720"/>
+        <w:rPr>
+          <w:rFonts w:eastAsia="Times New Roman" w:cstheme="minorHAnsi"/>
+          <w:lang w:eastAsia="en-CA"/>
+        </w:rPr>
+      </w:pPr>
+      <w:r>
+        <w:rPr>
+          <w:rFonts w:eastAsia="Times New Roman" w:cstheme="minorHAnsi"/>
+          <w:b/>
+          <w:bCs/>
+          <w:color w:val="000000"/>
+          <w:lang w:eastAsia="en-CA"/>
+        </w:rPr>
+        <w:t xml:space="preserve">Primary Key </w:t>
+      </w:r>
+      <w:proofErr w:type="spellStart"/>
+      <w:r>
+        <w:rPr>
+          <w:rFonts w:eastAsia="Times New Roman" w:cstheme="minorHAnsi"/>
+          <w:color w:val="000000"/>
+          <w:lang w:eastAsia="en-CA"/>
+        </w:rPr>
+        <w:t>employeId</w:t>
+      </w:r>
+      <w:proofErr w:type="spellEnd"/>
+      <w:r>
+        <w:rPr>
+          <w:rFonts w:eastAsia="Times New Roman" w:cstheme="minorHAnsi"/>
+          <w:color w:val="000000"/>
+          <w:lang w:eastAsia="en-CA"/>
+        </w:rPr>
+        <w:t> </w:t>
+      </w:r>
+    </w:p>
+    <w:p>
+      <w:pPr>
+        <w:spacing w:before="240" w:after="240" w:line="240" w:lineRule="auto"/>
+        <w:ind w:firstLine="720"/>
+        <w:rPr>
+          <w:rFonts w:eastAsia="Times New Roman" w:cstheme="minorHAnsi"/>
+          <w:lang w:eastAsia="en-CA"/>
+        </w:rPr>
+      </w:pPr>
+      <w:r>
+        <w:rPr>
+          <w:rFonts w:eastAsia="Times New Roman" w:cstheme="minorHAnsi"/>
+          <w:b/>
+          <w:bCs/>
+          <w:color w:val="000000"/>
+          <w:lang w:eastAsia="en-CA"/>
+        </w:rPr>
+        <w:t>Foreign Key</w:t>
+      </w:r>
+      <w:r>
+        <w:rPr>
+          <w:rFonts w:eastAsia="Times New Roman" w:cstheme="minorHAnsi"/>
+          <w:color w:val="000000"/>
+          <w:lang w:eastAsia="en-CA"/>
+        </w:rPr>
+        <w:t xml:space="preserve"> </w:t>
+      </w:r>
+      <w:proofErr w:type="spellStart"/>
+      <w:r>
+        <w:rPr>
+          <w:rFonts w:eastAsia="Times New Roman" w:cstheme="minorHAnsi"/>
+          <w:color w:val="000000"/>
+          <w:lang w:eastAsia="en-CA"/>
+        </w:rPr>
+        <w:t>departementTravailId</w:t>
+      </w:r>
+      <w:proofErr w:type="spellEnd"/>
+      <w:r>
+        <w:rPr>
+          <w:rFonts w:eastAsia="Times New Roman" w:cstheme="minorHAnsi"/>
+          <w:color w:val="000000"/>
+          <w:lang w:eastAsia="en-CA"/>
+        </w:rPr>
+        <w:t xml:space="preserve"> </w:t>
+      </w:r>
+      <w:r>
+        <w:rPr>
+          <w:rFonts w:eastAsia="Times New Roman" w:cstheme="minorHAnsi"/>
+          <w:b/>
+          <w:bCs/>
+          <w:color w:val="000000"/>
+          <w:lang w:eastAsia="en-CA"/>
+        </w:rPr>
+        <w:t xml:space="preserve">references </w:t>
+      </w:r>
+      <w:proofErr w:type="spellStart"/>
+      <w:r>
+        <w:rPr>
+          <w:rFonts w:eastAsia="Times New Roman" w:cstheme="minorHAnsi"/>
+          <w:color w:val="000000"/>
+          <w:lang w:eastAsia="en-CA"/>
+        </w:rPr>
+        <w:t>Departement</w:t>
+      </w:r>
+      <w:proofErr w:type="spellEnd"/>
+      <w:r>
+        <w:rPr>
+          <w:rFonts w:eastAsia="Times New Roman" w:cstheme="minorHAnsi"/>
+          <w:color w:val="000000"/>
+          <w:lang w:eastAsia="en-CA"/>
+        </w:rPr>
+        <w:t xml:space="preserve"> (</w:t>
+      </w:r>
+      <w:proofErr w:type="spellStart"/>
+      <w:r>
+        <w:rPr>
+          <w:rFonts w:eastAsia="Times New Roman" w:cstheme="minorHAnsi"/>
+          <w:color w:val="000000"/>
+          <w:lang w:eastAsia="en-CA"/>
+        </w:rPr>
+        <w:t>departementId</w:t>
+      </w:r>
+      <w:proofErr w:type="spellEnd"/>
+      <w:r>
+        <w:rPr>
+          <w:rFonts w:eastAsia="Times New Roman" w:cstheme="minorHAnsi"/>
+          <w:color w:val="000000"/>
+          <w:lang w:eastAsia="en-CA"/>
+        </w:rPr>
+        <w:t>)</w:t>
+      </w:r>
+    </w:p>
+    <w:p>
+      <w:pPr>
+        <w:spacing w:before="240" w:after="240" w:line="240" w:lineRule="auto"/>
+        <w:rPr>
+          <w:rFonts w:eastAsia="Times New Roman" w:cstheme="minorHAnsi"/>
+          <w:lang w:eastAsia="en-CA"/>
+        </w:rPr>
+      </w:pPr>
+      <w:proofErr w:type="spellStart"/>
+      <w:proofErr w:type="gramStart"/>
+      <w:r>
+        <w:rPr>
+          <w:rFonts w:eastAsia="Times New Roman" w:cstheme="minorHAnsi"/>
+          <w:b/>
+          <w:bCs/>
+          <w:color w:val="1155CC"/>
+          <w:lang w:eastAsia="en-CA"/>
+        </w:rPr>
+        <w:t>EmployeActif</w:t>
+      </w:r>
+      <w:proofErr w:type="spellEnd"/>
+      <w:r>
+        <w:rPr>
+          <w:rFonts w:eastAsia="Times New Roman" w:cstheme="minorHAnsi"/>
+          <w:color w:val="000000"/>
+          <w:lang w:eastAsia="en-CA"/>
+        </w:rPr>
+        <w:t>(</w:t>
+      </w:r>
+      <w:proofErr w:type="spellStart"/>
+      <w:proofErr w:type="gramEnd"/>
+      <w:r>
+        <w:rPr>
+          <w:rFonts w:eastAsia="Times New Roman" w:cstheme="minorHAnsi"/>
+          <w:color w:val="000000"/>
+          <w:u w:val="single"/>
+          <w:lang w:eastAsia="en-CA"/>
+        </w:rPr>
+        <w:t>employeId</w:t>
+      </w:r>
+      <w:proofErr w:type="spellEnd"/>
+      <w:r>
+        <w:rPr>
+          <w:rFonts w:eastAsia="Times New Roman" w:cstheme="minorHAnsi"/>
+          <w:color w:val="000000"/>
+          <w:lang w:eastAsia="en-CA"/>
         </w:rPr>
         <w:t xml:space="preserve">, </w:t>
       </w:r>
-      <w:r>
-        <w:rPr>
-          <w:lang w:val="fr-CA"/>
-        </w:rPr>
-        <w:t>nom, adresse, email, dateNaissance</w:t>
-      </w:r>
-      <w:r>
-        <w:rPr>
-          <w:lang w:val="fr-CA"/>
-        </w:rPr>
-        <w:t xml:space="preserve">, salaire dateEmbauche) </w:t>
-      </w:r>
-    </w:p>
-    <w:p>
-      <w:pPr>
-        <w:rPr>
-          <w:lang w:val="fr-CA"/>
-        </w:rPr>
-      </w:pPr>
-      <w:r>
-        <w:rPr>
-          <w:lang w:val="fr-CA"/>
-        </w:rPr>
-        <w:t>Examen (examenID, nom, prix)</w:t>
-      </w:r>
-    </w:p>
-    <w:p>
-      <w:pPr>
-        <w:rPr>
-          <w:lang w:val="fr-CA"/>
-        </w:rPr>
-      </w:pPr>
-      <w:r>
-        <w:rPr>
-          <w:lang w:val="fr-CA"/>
-        </w:rPr>
-        <w:t>Médicament (medicamentID, nom, prix)</w:t>
-      </w:r>
-    </w:p>
-    <w:p>
-      <w:pPr>
-        <w:rPr>
-          <w:lang w:val="fr-CA"/>
-        </w:rPr>
-      </w:pPr>
-      <w:r>
-        <w:rPr>
-          <w:lang w:val="fr-CA"/>
-        </w:rPr>
-        <w:t>Chambre (chambreID, type, prix)</w:t>
-      </w:r>
-    </w:p>
-    <w:p>
-      <w:pPr>
-        <w:rPr>
-          <w:lang w:val="fr-CA"/>
-        </w:rPr>
-      </w:pPr>
-      <w:r>
-        <w:rPr>
-          <w:lang w:val="fr-CA"/>
-        </w:rPr>
-        <w:t>Département (departementID, nom)</w:t>
+      <w:proofErr w:type="spellStart"/>
+      <w:r>
+        <w:rPr>
+          <w:rFonts w:eastAsia="Times New Roman" w:cstheme="minorHAnsi"/>
+          <w:color w:val="000000"/>
+          <w:lang w:eastAsia="en-CA"/>
+        </w:rPr>
+        <w:t>dateDebutActivité</w:t>
+      </w:r>
+      <w:proofErr w:type="spellEnd"/>
+      <w:r>
+        <w:rPr>
+          <w:rFonts w:eastAsia="Times New Roman" w:cstheme="minorHAnsi"/>
+          <w:color w:val="000000"/>
+          <w:lang w:eastAsia="en-CA"/>
+        </w:rPr>
+        <w:t xml:space="preserve">, </w:t>
+      </w:r>
+      <w:proofErr w:type="spellStart"/>
+      <w:r>
+        <w:rPr>
+          <w:rFonts w:eastAsia="Times New Roman" w:cstheme="minorHAnsi"/>
+          <w:color w:val="000000"/>
+          <w:lang w:eastAsia="en-CA"/>
+        </w:rPr>
+        <w:t>departementTravailleId</w:t>
+      </w:r>
+      <w:proofErr w:type="spellEnd"/>
+      <w:r>
+        <w:rPr>
+          <w:rFonts w:eastAsia="Times New Roman" w:cstheme="minorHAnsi"/>
+          <w:color w:val="000000"/>
+          <w:lang w:eastAsia="en-CA"/>
+        </w:rPr>
+        <w:t>)</w:t>
+      </w:r>
+    </w:p>
+    <w:p>
+      <w:pPr>
+        <w:spacing w:before="240" w:after="240" w:line="240" w:lineRule="auto"/>
+        <w:ind w:firstLine="720"/>
+        <w:rPr>
+          <w:rFonts w:eastAsia="Times New Roman" w:cstheme="minorHAnsi"/>
+          <w:lang w:eastAsia="en-CA"/>
+        </w:rPr>
+      </w:pPr>
+      <w:r>
+        <w:rPr>
+          <w:rFonts w:eastAsia="Times New Roman" w:cstheme="minorHAnsi"/>
+          <w:b/>
+          <w:bCs/>
+          <w:color w:val="000000"/>
+          <w:lang w:eastAsia="en-CA"/>
+        </w:rPr>
+        <w:t>Primary Key</w:t>
+      </w:r>
+      <w:r>
+        <w:rPr>
+          <w:rFonts w:eastAsia="Times New Roman" w:cstheme="minorHAnsi"/>
+          <w:color w:val="000000"/>
+          <w:lang w:eastAsia="en-CA"/>
+        </w:rPr>
+        <w:t xml:space="preserve"> </w:t>
+      </w:r>
+      <w:proofErr w:type="spellStart"/>
+      <w:r>
+        <w:rPr>
+          <w:rFonts w:eastAsia="Times New Roman" w:cstheme="minorHAnsi"/>
+          <w:color w:val="000000"/>
+          <w:lang w:eastAsia="en-CA"/>
+        </w:rPr>
+        <w:t>employeId</w:t>
+      </w:r>
+      <w:proofErr w:type="spellEnd"/>
+    </w:p>
+    <w:p>
+      <w:pPr>
+        <w:spacing w:before="240" w:after="240" w:line="240" w:lineRule="auto"/>
+        <w:rPr>
+          <w:rFonts w:eastAsia="Times New Roman" w:cstheme="minorHAnsi"/>
+          <w:lang w:eastAsia="en-CA"/>
+        </w:rPr>
+      </w:pPr>
+      <w:r>
+        <w:rPr>
+          <w:rFonts w:eastAsia="Times New Roman" w:cstheme="minorHAnsi"/>
+          <w:color w:val="000000"/>
+          <w:lang w:eastAsia="en-CA"/>
+        </w:rPr>
+        <w:tab/>
+      </w:r>
+      <w:r>
+        <w:rPr>
+          <w:rFonts w:eastAsia="Times New Roman" w:cstheme="minorHAnsi"/>
+          <w:b/>
+          <w:bCs/>
+          <w:color w:val="000000"/>
+          <w:lang w:eastAsia="en-CA"/>
+        </w:rPr>
+        <w:t>Foreign Key</w:t>
+      </w:r>
+      <w:r>
+        <w:rPr>
+          <w:rFonts w:eastAsia="Times New Roman" w:cstheme="minorHAnsi"/>
+          <w:color w:val="000000"/>
+          <w:lang w:eastAsia="en-CA"/>
+        </w:rPr>
+        <w:t xml:space="preserve"> </w:t>
+      </w:r>
+      <w:proofErr w:type="spellStart"/>
+      <w:r>
+        <w:rPr>
+          <w:rFonts w:eastAsia="Times New Roman" w:cstheme="minorHAnsi"/>
+          <w:color w:val="000000"/>
+          <w:lang w:eastAsia="en-CA"/>
+        </w:rPr>
+        <w:t>employeId</w:t>
+      </w:r>
+      <w:proofErr w:type="spellEnd"/>
+      <w:r>
+        <w:rPr>
+          <w:rFonts w:eastAsia="Times New Roman" w:cstheme="minorHAnsi"/>
+          <w:color w:val="000000"/>
+          <w:lang w:eastAsia="en-CA"/>
+        </w:rPr>
+        <w:t xml:space="preserve"> </w:t>
+      </w:r>
+      <w:r>
+        <w:rPr>
+          <w:rFonts w:eastAsia="Times New Roman" w:cstheme="minorHAnsi"/>
+          <w:b/>
+          <w:bCs/>
+          <w:color w:val="000000"/>
+          <w:lang w:eastAsia="en-CA"/>
+        </w:rPr>
+        <w:t xml:space="preserve">references </w:t>
+      </w:r>
+      <w:r>
+        <w:rPr>
+          <w:rFonts w:eastAsia="Times New Roman" w:cstheme="minorHAnsi"/>
+          <w:color w:val="000000"/>
+          <w:lang w:eastAsia="en-CA"/>
+        </w:rPr>
+        <w:t>Employe (</w:t>
+      </w:r>
+      <w:proofErr w:type="spellStart"/>
+      <w:r>
+        <w:rPr>
+          <w:rFonts w:eastAsia="Times New Roman" w:cstheme="minorHAnsi"/>
+          <w:color w:val="000000"/>
+          <w:lang w:eastAsia="en-CA"/>
+        </w:rPr>
+        <w:t>employeId</w:t>
+      </w:r>
+      <w:proofErr w:type="spellEnd"/>
+      <w:r>
+        <w:rPr>
+          <w:rFonts w:eastAsia="Times New Roman" w:cstheme="minorHAnsi"/>
+          <w:color w:val="000000"/>
+          <w:lang w:eastAsia="en-CA"/>
+        </w:rPr>
+        <w:t>)</w:t>
+      </w:r>
+    </w:p>
+    <w:p>
+      <w:pPr>
+        <w:spacing w:before="240" w:after="240" w:line="240" w:lineRule="auto"/>
+        <w:rPr>
+          <w:rFonts w:eastAsia="Times New Roman" w:cstheme="minorHAnsi"/>
+          <w:lang w:eastAsia="en-CA"/>
+        </w:rPr>
+      </w:pPr>
+      <w:r>
+        <w:rPr>
+          <w:rFonts w:eastAsia="Times New Roman" w:cstheme="minorHAnsi"/>
+          <w:color w:val="000000"/>
+          <w:lang w:eastAsia="en-CA"/>
+        </w:rPr>
+        <w:tab/>
+      </w:r>
+      <w:r>
+        <w:rPr>
+          <w:rFonts w:eastAsia="Times New Roman" w:cstheme="minorHAnsi"/>
+          <w:b/>
+          <w:bCs/>
+          <w:color w:val="000000"/>
+          <w:lang w:eastAsia="en-CA"/>
+        </w:rPr>
+        <w:t>Foreign Key</w:t>
+      </w:r>
+      <w:r>
+        <w:rPr>
+          <w:rFonts w:eastAsia="Times New Roman" w:cstheme="minorHAnsi"/>
+          <w:color w:val="000000"/>
+          <w:lang w:eastAsia="en-CA"/>
+        </w:rPr>
+        <w:t xml:space="preserve"> </w:t>
+      </w:r>
+      <w:proofErr w:type="spellStart"/>
+      <w:r>
+        <w:rPr>
+          <w:rFonts w:eastAsia="Times New Roman" w:cstheme="minorHAnsi"/>
+          <w:color w:val="000000"/>
+          <w:lang w:eastAsia="en-CA"/>
+        </w:rPr>
+        <w:t>departementTravailId</w:t>
+      </w:r>
+      <w:proofErr w:type="spellEnd"/>
+      <w:r>
+        <w:rPr>
+          <w:rFonts w:eastAsia="Times New Roman" w:cstheme="minorHAnsi"/>
+          <w:color w:val="000000"/>
+          <w:lang w:eastAsia="en-CA"/>
+        </w:rPr>
+        <w:t xml:space="preserve"> </w:t>
+      </w:r>
+      <w:r>
+        <w:rPr>
+          <w:rFonts w:eastAsia="Times New Roman" w:cstheme="minorHAnsi"/>
+          <w:b/>
+          <w:bCs/>
+          <w:color w:val="000000"/>
+          <w:lang w:eastAsia="en-CA"/>
+        </w:rPr>
+        <w:t xml:space="preserve">references </w:t>
+      </w:r>
+      <w:proofErr w:type="spellStart"/>
+      <w:r>
+        <w:rPr>
+          <w:rFonts w:eastAsia="Times New Roman" w:cstheme="minorHAnsi"/>
+          <w:color w:val="000000"/>
+          <w:lang w:eastAsia="en-CA"/>
+        </w:rPr>
+        <w:t>Departement</w:t>
+      </w:r>
+      <w:proofErr w:type="spellEnd"/>
+      <w:r>
+        <w:rPr>
+          <w:rFonts w:eastAsia="Times New Roman" w:cstheme="minorHAnsi"/>
+          <w:color w:val="000000"/>
+          <w:lang w:eastAsia="en-CA"/>
+        </w:rPr>
+        <w:t xml:space="preserve"> (</w:t>
+      </w:r>
+      <w:proofErr w:type="spellStart"/>
+      <w:r>
+        <w:rPr>
+          <w:rFonts w:eastAsia="Times New Roman" w:cstheme="minorHAnsi"/>
+          <w:color w:val="000000"/>
+          <w:lang w:eastAsia="en-CA"/>
+        </w:rPr>
+        <w:t>departementId</w:t>
+      </w:r>
+      <w:proofErr w:type="spellEnd"/>
+      <w:r>
+        <w:rPr>
+          <w:rFonts w:eastAsia="Times New Roman" w:cstheme="minorHAnsi"/>
+          <w:color w:val="000000"/>
+          <w:lang w:eastAsia="en-CA"/>
+        </w:rPr>
+        <w:t>)</w:t>
+      </w:r>
+    </w:p>
+    <w:p>
+      <w:pPr>
+        <w:spacing w:before="240" w:after="240" w:line="240" w:lineRule="auto"/>
+        <w:rPr>
+          <w:rFonts w:eastAsia="Times New Roman" w:cstheme="minorHAnsi"/>
+          <w:lang w:eastAsia="en-CA"/>
+        </w:rPr>
+      </w:pPr>
+      <w:proofErr w:type="spellStart"/>
+      <w:proofErr w:type="gramStart"/>
+      <w:r>
+        <w:rPr>
+          <w:rFonts w:eastAsia="Times New Roman" w:cstheme="minorHAnsi"/>
+          <w:b/>
+          <w:bCs/>
+          <w:color w:val="1155CC"/>
+          <w:lang w:eastAsia="en-CA"/>
+        </w:rPr>
+        <w:t>EmployePassif</w:t>
+      </w:r>
+      <w:proofErr w:type="spellEnd"/>
+      <w:r>
+        <w:rPr>
+          <w:rFonts w:eastAsia="Times New Roman" w:cstheme="minorHAnsi"/>
+          <w:color w:val="000000"/>
+          <w:lang w:eastAsia="en-CA"/>
+        </w:rPr>
+        <w:t>(</w:t>
+      </w:r>
+      <w:proofErr w:type="spellStart"/>
+      <w:proofErr w:type="gramEnd"/>
+      <w:r>
+        <w:rPr>
+          <w:rFonts w:eastAsia="Times New Roman" w:cstheme="minorHAnsi"/>
+          <w:color w:val="000000"/>
+          <w:u w:val="single"/>
+          <w:lang w:eastAsia="en-CA"/>
+        </w:rPr>
+        <w:t>employeId</w:t>
+      </w:r>
+      <w:proofErr w:type="spellEnd"/>
+      <w:r>
+        <w:rPr>
+          <w:rFonts w:eastAsia="Times New Roman" w:cstheme="minorHAnsi"/>
+          <w:color w:val="000000"/>
+          <w:lang w:eastAsia="en-CA"/>
+        </w:rPr>
+        <w:t xml:space="preserve">, </w:t>
+      </w:r>
+      <w:proofErr w:type="spellStart"/>
+      <w:r>
+        <w:rPr>
+          <w:rFonts w:eastAsia="Times New Roman" w:cstheme="minorHAnsi"/>
+          <w:color w:val="000000"/>
+          <w:lang w:eastAsia="en-CA"/>
+        </w:rPr>
+        <w:t>dateFinActivite</w:t>
+      </w:r>
+      <w:proofErr w:type="spellEnd"/>
+      <w:r>
+        <w:rPr>
+          <w:rFonts w:eastAsia="Times New Roman" w:cstheme="minorHAnsi"/>
+          <w:color w:val="000000"/>
+          <w:lang w:eastAsia="en-CA"/>
+        </w:rPr>
+        <w:t>)</w:t>
+      </w:r>
+    </w:p>
+    <w:p>
+      <w:pPr>
+        <w:spacing w:before="240" w:after="240" w:line="240" w:lineRule="auto"/>
+        <w:ind w:firstLine="720"/>
+        <w:rPr>
+          <w:rFonts w:eastAsia="Times New Roman" w:cstheme="minorHAnsi"/>
+          <w:lang w:eastAsia="en-CA"/>
+        </w:rPr>
+      </w:pPr>
+      <w:r>
+        <w:rPr>
+          <w:rFonts w:eastAsia="Times New Roman" w:cstheme="minorHAnsi"/>
+          <w:b/>
+          <w:bCs/>
+          <w:color w:val="000000"/>
+          <w:lang w:eastAsia="en-CA"/>
+        </w:rPr>
+        <w:t>Primary Key</w:t>
+      </w:r>
+      <w:r>
+        <w:rPr>
+          <w:rFonts w:eastAsia="Times New Roman" w:cstheme="minorHAnsi"/>
+          <w:color w:val="000000"/>
+          <w:lang w:eastAsia="en-CA"/>
+        </w:rPr>
+        <w:t xml:space="preserve"> </w:t>
+      </w:r>
+      <w:proofErr w:type="spellStart"/>
+      <w:r>
+        <w:rPr>
+          <w:rFonts w:eastAsia="Times New Roman" w:cstheme="minorHAnsi"/>
+          <w:color w:val="000000"/>
+          <w:lang w:eastAsia="en-CA"/>
+        </w:rPr>
+        <w:t>employeId</w:t>
+      </w:r>
+      <w:proofErr w:type="spellEnd"/>
+    </w:p>
+    <w:p>
+      <w:pPr>
+        <w:spacing w:before="240" w:after="240" w:line="240" w:lineRule="auto"/>
+        <w:rPr>
+          <w:rFonts w:eastAsia="Times New Roman" w:cstheme="minorHAnsi"/>
+          <w:lang w:eastAsia="en-CA"/>
+        </w:rPr>
+      </w:pPr>
+      <w:r>
+        <w:rPr>
+          <w:rFonts w:eastAsia="Times New Roman" w:cstheme="minorHAnsi"/>
+          <w:color w:val="000000"/>
+          <w:lang w:eastAsia="en-CA"/>
+        </w:rPr>
+        <w:tab/>
+      </w:r>
+      <w:r>
+        <w:rPr>
+          <w:rFonts w:eastAsia="Times New Roman" w:cstheme="minorHAnsi"/>
+          <w:b/>
+          <w:bCs/>
+          <w:color w:val="000000"/>
+          <w:lang w:eastAsia="en-CA"/>
+        </w:rPr>
+        <w:t>Foreign Key</w:t>
+      </w:r>
+      <w:r>
+        <w:rPr>
+          <w:rFonts w:eastAsia="Times New Roman" w:cstheme="minorHAnsi"/>
+          <w:color w:val="000000"/>
+          <w:lang w:eastAsia="en-CA"/>
+        </w:rPr>
+        <w:t xml:space="preserve"> </w:t>
+      </w:r>
+      <w:proofErr w:type="spellStart"/>
+      <w:r>
+        <w:rPr>
+          <w:rFonts w:eastAsia="Times New Roman" w:cstheme="minorHAnsi"/>
+          <w:color w:val="000000"/>
+          <w:lang w:eastAsia="en-CA"/>
+        </w:rPr>
+        <w:t>employeId</w:t>
+      </w:r>
+      <w:proofErr w:type="spellEnd"/>
+      <w:r>
+        <w:rPr>
+          <w:rFonts w:eastAsia="Times New Roman" w:cstheme="minorHAnsi"/>
+          <w:color w:val="000000"/>
+          <w:lang w:eastAsia="en-CA"/>
+        </w:rPr>
+        <w:t xml:space="preserve"> </w:t>
+      </w:r>
+      <w:r>
+        <w:rPr>
+          <w:rFonts w:eastAsia="Times New Roman" w:cstheme="minorHAnsi"/>
+          <w:b/>
+          <w:bCs/>
+          <w:color w:val="000000"/>
+          <w:lang w:eastAsia="en-CA"/>
+        </w:rPr>
+        <w:t xml:space="preserve">references </w:t>
+      </w:r>
+      <w:r>
+        <w:rPr>
+          <w:rFonts w:eastAsia="Times New Roman" w:cstheme="minorHAnsi"/>
+          <w:color w:val="000000"/>
+          <w:lang w:eastAsia="en-CA"/>
+        </w:rPr>
+        <w:t>Employe (</w:t>
+      </w:r>
+      <w:proofErr w:type="spellStart"/>
+      <w:r>
+        <w:rPr>
+          <w:rFonts w:eastAsia="Times New Roman" w:cstheme="minorHAnsi"/>
+          <w:color w:val="000000"/>
+          <w:lang w:eastAsia="en-CA"/>
+        </w:rPr>
+        <w:t>employeId</w:t>
+      </w:r>
+      <w:proofErr w:type="spellEnd"/>
+      <w:r>
+        <w:rPr>
+          <w:rFonts w:eastAsia="Times New Roman" w:cstheme="minorHAnsi"/>
+          <w:color w:val="000000"/>
+          <w:lang w:eastAsia="en-CA"/>
+        </w:rPr>
+        <w:t>)</w:t>
+      </w:r>
+    </w:p>
+    <w:p>
+      <w:pPr>
+        <w:spacing w:before="240" w:after="240" w:line="240" w:lineRule="auto"/>
+        <w:rPr>
+          <w:rFonts w:eastAsia="Times New Roman" w:cstheme="minorHAnsi"/>
+          <w:lang w:eastAsia="en-CA"/>
+        </w:rPr>
+      </w:pPr>
+      <w:proofErr w:type="spellStart"/>
+      <w:proofErr w:type="gramStart"/>
+      <w:r>
+        <w:rPr>
+          <w:rFonts w:eastAsia="Times New Roman" w:cstheme="minorHAnsi"/>
+          <w:b/>
+          <w:bCs/>
+          <w:color w:val="1155CC"/>
+          <w:lang w:eastAsia="en-CA"/>
+        </w:rPr>
+        <w:t>EmployePassifDepartement</w:t>
+      </w:r>
+      <w:proofErr w:type="spellEnd"/>
+      <w:r>
+        <w:rPr>
+          <w:rFonts w:eastAsia="Times New Roman" w:cstheme="minorHAnsi"/>
+          <w:color w:val="000000"/>
+          <w:lang w:eastAsia="en-CA"/>
+        </w:rPr>
+        <w:t>(</w:t>
+      </w:r>
+      <w:proofErr w:type="spellStart"/>
+      <w:proofErr w:type="gramEnd"/>
+      <w:r>
+        <w:rPr>
+          <w:rFonts w:eastAsia="Times New Roman" w:cstheme="minorHAnsi"/>
+          <w:color w:val="000000"/>
+          <w:u w:val="single"/>
+          <w:lang w:eastAsia="en-CA"/>
+        </w:rPr>
+        <w:t>employeId</w:t>
+      </w:r>
+      <w:proofErr w:type="spellEnd"/>
+      <w:r>
+        <w:rPr>
+          <w:rFonts w:eastAsia="Times New Roman" w:cstheme="minorHAnsi"/>
+          <w:color w:val="000000"/>
+          <w:lang w:eastAsia="en-CA"/>
+        </w:rPr>
+        <w:t xml:space="preserve">, </w:t>
+      </w:r>
+      <w:proofErr w:type="spellStart"/>
+      <w:r>
+        <w:rPr>
+          <w:rFonts w:eastAsia="Times New Roman" w:cstheme="minorHAnsi"/>
+          <w:color w:val="000000"/>
+          <w:u w:val="single"/>
+          <w:lang w:eastAsia="en-CA"/>
+        </w:rPr>
+        <w:t>departementId</w:t>
+      </w:r>
+      <w:proofErr w:type="spellEnd"/>
+      <w:r>
+        <w:rPr>
+          <w:rFonts w:eastAsia="Times New Roman" w:cstheme="minorHAnsi"/>
+          <w:color w:val="000000"/>
+          <w:lang w:eastAsia="en-CA"/>
+        </w:rPr>
+        <w:t xml:space="preserve">, </w:t>
+      </w:r>
+      <w:proofErr w:type="spellStart"/>
+      <w:r>
+        <w:rPr>
+          <w:rFonts w:eastAsia="Times New Roman" w:cstheme="minorHAnsi"/>
+          <w:color w:val="000000"/>
+          <w:lang w:eastAsia="en-CA"/>
+        </w:rPr>
+        <w:t>dateFin</w:t>
+      </w:r>
+      <w:proofErr w:type="spellEnd"/>
+      <w:r>
+        <w:rPr>
+          <w:rFonts w:eastAsia="Times New Roman" w:cstheme="minorHAnsi"/>
+          <w:color w:val="000000"/>
+          <w:lang w:eastAsia="en-CA"/>
+        </w:rPr>
+        <w:t>)</w:t>
+      </w:r>
+    </w:p>
+    <w:p>
+      <w:pPr>
+        <w:spacing w:before="240" w:after="240" w:line="240" w:lineRule="auto"/>
+        <w:ind w:firstLine="720"/>
+        <w:rPr>
+          <w:rFonts w:eastAsia="Times New Roman" w:cstheme="minorHAnsi"/>
+          <w:lang w:eastAsia="en-CA"/>
+        </w:rPr>
+      </w:pPr>
+      <w:r>
+        <w:rPr>
+          <w:rFonts w:eastAsia="Times New Roman" w:cstheme="minorHAnsi"/>
+          <w:b/>
+          <w:bCs/>
+          <w:color w:val="000000"/>
+          <w:lang w:eastAsia="en-CA"/>
+        </w:rPr>
+        <w:t>Primary Key</w:t>
+      </w:r>
+      <w:r>
+        <w:rPr>
+          <w:rFonts w:eastAsia="Times New Roman" w:cstheme="minorHAnsi"/>
+          <w:color w:val="000000"/>
+          <w:lang w:eastAsia="en-CA"/>
+        </w:rPr>
+        <w:t xml:space="preserve"> </w:t>
+      </w:r>
+      <w:proofErr w:type="spellStart"/>
+      <w:r>
+        <w:rPr>
+          <w:rFonts w:eastAsia="Times New Roman" w:cstheme="minorHAnsi"/>
+          <w:color w:val="000000"/>
+          <w:lang w:eastAsia="en-CA"/>
+        </w:rPr>
+        <w:t>employeId</w:t>
+      </w:r>
+      <w:proofErr w:type="spellEnd"/>
+      <w:r>
+        <w:rPr>
+          <w:rFonts w:eastAsia="Times New Roman" w:cstheme="minorHAnsi"/>
+          <w:color w:val="000000"/>
+          <w:lang w:eastAsia="en-CA"/>
+        </w:rPr>
+        <w:t xml:space="preserve">, </w:t>
+      </w:r>
+      <w:proofErr w:type="spellStart"/>
+      <w:r>
+        <w:rPr>
+          <w:rFonts w:eastAsia="Times New Roman" w:cstheme="minorHAnsi"/>
+          <w:color w:val="000000"/>
+          <w:lang w:eastAsia="en-CA"/>
+        </w:rPr>
+        <w:t>departementId</w:t>
+      </w:r>
+      <w:proofErr w:type="spellEnd"/>
+    </w:p>
+    <w:p>
+      <w:pPr>
+        <w:spacing w:before="240" w:after="240" w:line="240" w:lineRule="auto"/>
+        <w:rPr>
+          <w:rFonts w:eastAsia="Times New Roman" w:cstheme="minorHAnsi"/>
+          <w:lang w:eastAsia="en-CA"/>
+        </w:rPr>
+      </w:pPr>
+      <w:r>
+        <w:rPr>
+          <w:rFonts w:eastAsia="Times New Roman" w:cstheme="minorHAnsi"/>
+          <w:color w:val="000000"/>
+          <w:lang w:eastAsia="en-CA"/>
+        </w:rPr>
+        <w:tab/>
+      </w:r>
+      <w:r>
+        <w:rPr>
+          <w:rFonts w:eastAsia="Times New Roman" w:cstheme="minorHAnsi"/>
+          <w:b/>
+          <w:bCs/>
+          <w:color w:val="000000"/>
+          <w:lang w:eastAsia="en-CA"/>
+        </w:rPr>
+        <w:t>Foreign Key</w:t>
+      </w:r>
+      <w:r>
+        <w:rPr>
+          <w:rFonts w:eastAsia="Times New Roman" w:cstheme="minorHAnsi"/>
+          <w:color w:val="000000"/>
+          <w:lang w:eastAsia="en-CA"/>
+        </w:rPr>
+        <w:t xml:space="preserve"> </w:t>
+      </w:r>
+      <w:proofErr w:type="spellStart"/>
+      <w:r>
+        <w:rPr>
+          <w:rFonts w:eastAsia="Times New Roman" w:cstheme="minorHAnsi"/>
+          <w:color w:val="000000"/>
+          <w:lang w:eastAsia="en-CA"/>
+        </w:rPr>
+        <w:t>employeId</w:t>
+      </w:r>
+      <w:proofErr w:type="spellEnd"/>
+      <w:r>
+        <w:rPr>
+          <w:rFonts w:eastAsia="Times New Roman" w:cstheme="minorHAnsi"/>
+          <w:color w:val="000000"/>
+          <w:lang w:eastAsia="en-CA"/>
+        </w:rPr>
+        <w:t xml:space="preserve"> </w:t>
+      </w:r>
+      <w:r>
+        <w:rPr>
+          <w:rFonts w:eastAsia="Times New Roman" w:cstheme="minorHAnsi"/>
+          <w:b/>
+          <w:bCs/>
+          <w:color w:val="000000"/>
+          <w:lang w:eastAsia="en-CA"/>
+        </w:rPr>
+        <w:t xml:space="preserve">references </w:t>
+      </w:r>
+      <w:r>
+        <w:rPr>
+          <w:rFonts w:eastAsia="Times New Roman" w:cstheme="minorHAnsi"/>
+          <w:color w:val="000000"/>
+          <w:lang w:eastAsia="en-CA"/>
+        </w:rPr>
+        <w:t>Employe (</w:t>
+      </w:r>
+      <w:proofErr w:type="spellStart"/>
+      <w:r>
+        <w:rPr>
+          <w:rFonts w:eastAsia="Times New Roman" w:cstheme="minorHAnsi"/>
+          <w:color w:val="000000"/>
+          <w:lang w:eastAsia="en-CA"/>
+        </w:rPr>
+        <w:t>employeId</w:t>
+      </w:r>
+      <w:proofErr w:type="spellEnd"/>
+      <w:r>
+        <w:rPr>
+          <w:rFonts w:eastAsia="Times New Roman" w:cstheme="minorHAnsi"/>
+          <w:color w:val="000000"/>
+          <w:lang w:eastAsia="en-CA"/>
+        </w:rPr>
+        <w:t>)</w:t>
+      </w:r>
+    </w:p>
+    <w:p>
+      <w:pPr>
+        <w:spacing w:before="240" w:after="240" w:line="240" w:lineRule="auto"/>
+        <w:ind w:firstLine="720"/>
+        <w:rPr>
+          <w:rFonts w:eastAsia="Times New Roman" w:cstheme="minorHAnsi"/>
+          <w:lang w:eastAsia="en-CA"/>
+        </w:rPr>
+      </w:pPr>
+      <w:r>
+        <w:rPr>
+          <w:rFonts w:eastAsia="Times New Roman" w:cstheme="minorHAnsi"/>
+          <w:b/>
+          <w:bCs/>
+          <w:color w:val="000000"/>
+          <w:lang w:eastAsia="en-CA"/>
+        </w:rPr>
+        <w:t>Foreign Key</w:t>
+      </w:r>
+      <w:r>
+        <w:rPr>
+          <w:rFonts w:eastAsia="Times New Roman" w:cstheme="minorHAnsi"/>
+          <w:color w:val="000000"/>
+          <w:lang w:eastAsia="en-CA"/>
+        </w:rPr>
+        <w:t xml:space="preserve"> </w:t>
+      </w:r>
+      <w:proofErr w:type="spellStart"/>
+      <w:r>
+        <w:rPr>
+          <w:rFonts w:eastAsia="Times New Roman" w:cstheme="minorHAnsi"/>
+          <w:color w:val="000000"/>
+          <w:lang w:eastAsia="en-CA"/>
+        </w:rPr>
+        <w:t>departementId</w:t>
+      </w:r>
+      <w:proofErr w:type="spellEnd"/>
+      <w:r>
+        <w:rPr>
+          <w:rFonts w:eastAsia="Times New Roman" w:cstheme="minorHAnsi"/>
+          <w:color w:val="000000"/>
+          <w:lang w:eastAsia="en-CA"/>
+        </w:rPr>
+        <w:t xml:space="preserve"> </w:t>
+      </w:r>
+      <w:r>
+        <w:rPr>
+          <w:rFonts w:eastAsia="Times New Roman" w:cstheme="minorHAnsi"/>
+          <w:b/>
+          <w:bCs/>
+          <w:color w:val="000000"/>
+          <w:lang w:eastAsia="en-CA"/>
+        </w:rPr>
+        <w:t xml:space="preserve">references </w:t>
+      </w:r>
+      <w:proofErr w:type="spellStart"/>
+      <w:r>
+        <w:rPr>
+          <w:rFonts w:eastAsia="Times New Roman" w:cstheme="minorHAnsi"/>
+          <w:color w:val="000000"/>
+          <w:lang w:eastAsia="en-CA"/>
+        </w:rPr>
+        <w:t>Departement</w:t>
+      </w:r>
+      <w:proofErr w:type="spellEnd"/>
+      <w:r>
+        <w:rPr>
+          <w:rFonts w:eastAsia="Times New Roman" w:cstheme="minorHAnsi"/>
+          <w:color w:val="000000"/>
+          <w:lang w:eastAsia="en-CA"/>
+        </w:rPr>
+        <w:t xml:space="preserve"> (</w:t>
+      </w:r>
+      <w:proofErr w:type="spellStart"/>
+      <w:r>
+        <w:rPr>
+          <w:rFonts w:eastAsia="Times New Roman" w:cstheme="minorHAnsi"/>
+          <w:color w:val="000000"/>
+          <w:lang w:eastAsia="en-CA"/>
+        </w:rPr>
+        <w:t>departementId</w:t>
+      </w:r>
+      <w:proofErr w:type="spellEnd"/>
+      <w:r>
+        <w:rPr>
+          <w:rFonts w:eastAsia="Times New Roman" w:cstheme="minorHAnsi"/>
+          <w:color w:val="000000"/>
+          <w:lang w:eastAsia="en-CA"/>
+        </w:rPr>
+        <w:t>)</w:t>
+      </w:r>
+    </w:p>
+    <w:p>
+      <w:pPr>
+        <w:spacing w:before="240" w:after="240" w:line="240" w:lineRule="auto"/>
+        <w:rPr>
+          <w:rFonts w:eastAsia="Times New Roman" w:cstheme="minorHAnsi"/>
+          <w:lang w:eastAsia="en-CA"/>
+        </w:rPr>
+      </w:pPr>
+      <w:proofErr w:type="gramStart"/>
+      <w:r>
+        <w:rPr>
+          <w:rFonts w:eastAsia="Times New Roman" w:cstheme="minorHAnsi"/>
+          <w:b/>
+          <w:bCs/>
+          <w:color w:val="1155CC"/>
+          <w:lang w:eastAsia="en-CA"/>
+        </w:rPr>
+        <w:t>Docteur</w:t>
+      </w:r>
+      <w:r>
+        <w:rPr>
+          <w:rFonts w:eastAsia="Times New Roman" w:cstheme="minorHAnsi"/>
+          <w:color w:val="000000"/>
+          <w:lang w:eastAsia="en-CA"/>
+        </w:rPr>
+        <w:t>(</w:t>
+      </w:r>
+      <w:proofErr w:type="spellStart"/>
+      <w:proofErr w:type="gramEnd"/>
+      <w:r>
+        <w:rPr>
+          <w:rFonts w:eastAsia="Times New Roman" w:cstheme="minorHAnsi"/>
+          <w:color w:val="000000"/>
+          <w:u w:val="single"/>
+          <w:lang w:eastAsia="en-CA"/>
+        </w:rPr>
+        <w:t>employeId</w:t>
+      </w:r>
+      <w:proofErr w:type="spellEnd"/>
+      <w:r>
+        <w:rPr>
+          <w:rFonts w:eastAsia="Times New Roman" w:cstheme="minorHAnsi"/>
+          <w:color w:val="000000"/>
+          <w:lang w:eastAsia="en-CA"/>
+        </w:rPr>
+        <w:t>, qualification)</w:t>
+      </w:r>
+    </w:p>
+    <w:p>
+      <w:pPr>
+        <w:spacing w:before="240" w:after="240" w:line="240" w:lineRule="auto"/>
+        <w:rPr>
+          <w:rFonts w:eastAsia="Times New Roman" w:cstheme="minorHAnsi"/>
+          <w:lang w:eastAsia="en-CA"/>
+        </w:rPr>
+      </w:pPr>
+      <w:r>
+        <w:rPr>
+          <w:rFonts w:eastAsia="Times New Roman" w:cstheme="minorHAnsi"/>
+          <w:color w:val="000000"/>
+          <w:lang w:eastAsia="en-CA"/>
+        </w:rPr>
+        <w:tab/>
+      </w:r>
+      <w:r>
+        <w:rPr>
+          <w:rFonts w:eastAsia="Times New Roman" w:cstheme="minorHAnsi"/>
+          <w:b/>
+          <w:bCs/>
+          <w:color w:val="000000"/>
+          <w:lang w:eastAsia="en-CA"/>
+        </w:rPr>
+        <w:t>Primary Key</w:t>
+      </w:r>
+      <w:r>
+        <w:rPr>
+          <w:rFonts w:eastAsia="Times New Roman" w:cstheme="minorHAnsi"/>
+          <w:color w:val="000000"/>
+          <w:lang w:eastAsia="en-CA"/>
+        </w:rPr>
+        <w:t xml:space="preserve"> </w:t>
+      </w:r>
+      <w:proofErr w:type="spellStart"/>
+      <w:r>
+        <w:rPr>
+          <w:rFonts w:eastAsia="Times New Roman" w:cstheme="minorHAnsi"/>
+          <w:color w:val="000000"/>
+          <w:lang w:eastAsia="en-CA"/>
+        </w:rPr>
+        <w:t>employeId</w:t>
+      </w:r>
+      <w:proofErr w:type="spellEnd"/>
+    </w:p>
+    <w:p>
+      <w:pPr>
+        <w:spacing w:before="240" w:after="240" w:line="240" w:lineRule="auto"/>
+        <w:rPr>
+          <w:rFonts w:eastAsia="Times New Roman" w:cstheme="minorHAnsi"/>
+          <w:lang w:eastAsia="en-CA"/>
+        </w:rPr>
+      </w:pPr>
+      <w:r>
+        <w:rPr>
+          <w:rFonts w:eastAsia="Times New Roman" w:cstheme="minorHAnsi"/>
+          <w:color w:val="000000"/>
+          <w:lang w:eastAsia="en-CA"/>
+        </w:rPr>
+        <w:tab/>
+      </w:r>
+      <w:r>
+        <w:rPr>
+          <w:rFonts w:eastAsia="Times New Roman" w:cstheme="minorHAnsi"/>
+          <w:b/>
+          <w:bCs/>
+          <w:color w:val="000000"/>
+          <w:lang w:eastAsia="en-CA"/>
+        </w:rPr>
+        <w:t>Foreign Key</w:t>
+      </w:r>
+      <w:r>
+        <w:rPr>
+          <w:rFonts w:eastAsia="Times New Roman" w:cstheme="minorHAnsi"/>
+          <w:color w:val="000000"/>
+          <w:lang w:eastAsia="en-CA"/>
+        </w:rPr>
+        <w:t xml:space="preserve"> </w:t>
+      </w:r>
+      <w:proofErr w:type="spellStart"/>
+      <w:r>
+        <w:rPr>
+          <w:rFonts w:eastAsia="Times New Roman" w:cstheme="minorHAnsi"/>
+          <w:color w:val="000000"/>
+          <w:lang w:eastAsia="en-CA"/>
+        </w:rPr>
+        <w:t>employeId</w:t>
+      </w:r>
+      <w:proofErr w:type="spellEnd"/>
+      <w:r>
+        <w:rPr>
+          <w:rFonts w:eastAsia="Times New Roman" w:cstheme="minorHAnsi"/>
+          <w:color w:val="000000"/>
+          <w:lang w:eastAsia="en-CA"/>
+        </w:rPr>
+        <w:t xml:space="preserve"> </w:t>
+      </w:r>
+      <w:r>
+        <w:rPr>
+          <w:rFonts w:eastAsia="Times New Roman" w:cstheme="minorHAnsi"/>
+          <w:b/>
+          <w:bCs/>
+          <w:color w:val="000000"/>
+          <w:lang w:eastAsia="en-CA"/>
+        </w:rPr>
+        <w:t xml:space="preserve">references </w:t>
+      </w:r>
+      <w:r>
+        <w:rPr>
+          <w:rFonts w:eastAsia="Times New Roman" w:cstheme="minorHAnsi"/>
+          <w:color w:val="000000"/>
+          <w:lang w:eastAsia="en-CA"/>
+        </w:rPr>
+        <w:t>Employe (</w:t>
+      </w:r>
+      <w:proofErr w:type="spellStart"/>
+      <w:r>
+        <w:rPr>
+          <w:rFonts w:eastAsia="Times New Roman" w:cstheme="minorHAnsi"/>
+          <w:color w:val="000000"/>
+          <w:lang w:eastAsia="en-CA"/>
+        </w:rPr>
+        <w:t>employeId</w:t>
+      </w:r>
+      <w:proofErr w:type="spellEnd"/>
+      <w:r>
+        <w:rPr>
+          <w:rFonts w:eastAsia="Times New Roman" w:cstheme="minorHAnsi"/>
+          <w:color w:val="000000"/>
+          <w:lang w:eastAsia="en-CA"/>
+        </w:rPr>
+        <w:t>)</w:t>
+      </w:r>
+    </w:p>
+    <w:p>
+      <w:pPr>
+        <w:spacing w:before="240" w:after="240" w:line="240" w:lineRule="auto"/>
+        <w:rPr>
+          <w:rFonts w:eastAsia="Times New Roman" w:cstheme="minorHAnsi"/>
+          <w:lang w:eastAsia="en-CA"/>
+        </w:rPr>
+      </w:pPr>
+      <w:proofErr w:type="spellStart"/>
+      <w:r>
+        <w:rPr>
+          <w:rFonts w:eastAsia="Times New Roman" w:cstheme="minorHAnsi"/>
+          <w:b/>
+          <w:bCs/>
+          <w:color w:val="1155CC"/>
+          <w:lang w:eastAsia="en-CA"/>
+        </w:rPr>
+        <w:t>Infirmier</w:t>
+      </w:r>
+      <w:proofErr w:type="spellEnd"/>
+      <w:r>
+        <w:rPr>
+          <w:rFonts w:eastAsia="Times New Roman" w:cstheme="minorHAnsi"/>
+          <w:color w:val="000000"/>
+          <w:lang w:eastAsia="en-CA"/>
+        </w:rPr>
+        <w:t>(</w:t>
+      </w:r>
+      <w:proofErr w:type="spellStart"/>
+      <w:r>
+        <w:rPr>
+          <w:rFonts w:eastAsia="Times New Roman" w:cstheme="minorHAnsi"/>
+          <w:color w:val="000000"/>
+          <w:u w:val="single"/>
+          <w:lang w:eastAsia="en-CA"/>
+        </w:rPr>
+        <w:t>employeId</w:t>
+      </w:r>
+      <w:proofErr w:type="spellEnd"/>
+      <w:r>
+        <w:rPr>
+          <w:rFonts w:eastAsia="Times New Roman" w:cstheme="minorHAnsi"/>
+          <w:color w:val="000000"/>
+          <w:lang w:eastAsia="en-CA"/>
+        </w:rPr>
+        <w:t>)</w:t>
+      </w:r>
+    </w:p>
+    <w:p>
+      <w:pPr>
+        <w:spacing w:before="240" w:after="240" w:line="240" w:lineRule="auto"/>
+        <w:rPr>
+          <w:rFonts w:eastAsia="Times New Roman" w:cstheme="minorHAnsi"/>
+          <w:lang w:eastAsia="en-CA"/>
+        </w:rPr>
+      </w:pPr>
+      <w:r>
+        <w:rPr>
+          <w:rFonts w:eastAsia="Times New Roman" w:cstheme="minorHAnsi"/>
+          <w:color w:val="000000"/>
+          <w:lang w:eastAsia="en-CA"/>
+        </w:rPr>
+        <w:tab/>
+      </w:r>
+      <w:r>
+        <w:rPr>
+          <w:rFonts w:eastAsia="Times New Roman" w:cstheme="minorHAnsi"/>
+          <w:b/>
+          <w:bCs/>
+          <w:color w:val="000000"/>
+          <w:lang w:eastAsia="en-CA"/>
+        </w:rPr>
+        <w:t>Primary Key</w:t>
+      </w:r>
+      <w:r>
+        <w:rPr>
+          <w:rFonts w:eastAsia="Times New Roman" w:cstheme="minorHAnsi"/>
+          <w:color w:val="000000"/>
+          <w:lang w:eastAsia="en-CA"/>
+        </w:rPr>
+        <w:t xml:space="preserve"> </w:t>
+      </w:r>
+      <w:proofErr w:type="spellStart"/>
+      <w:r>
+        <w:rPr>
+          <w:rFonts w:eastAsia="Times New Roman" w:cstheme="minorHAnsi"/>
+          <w:color w:val="000000"/>
+          <w:lang w:eastAsia="en-CA"/>
+        </w:rPr>
+        <w:t>employeId</w:t>
+      </w:r>
+      <w:proofErr w:type="spellEnd"/>
+    </w:p>
+    <w:p>
+      <w:pPr>
+        <w:spacing w:before="240" w:after="240" w:line="240" w:lineRule="auto"/>
+        <w:rPr>
+          <w:rFonts w:eastAsia="Times New Roman" w:cstheme="minorHAnsi"/>
+          <w:lang w:eastAsia="en-CA"/>
+        </w:rPr>
+      </w:pPr>
+      <w:r>
+        <w:rPr>
+          <w:rFonts w:eastAsia="Times New Roman" w:cstheme="minorHAnsi"/>
+          <w:color w:val="000000"/>
+          <w:lang w:eastAsia="en-CA"/>
+        </w:rPr>
+        <w:lastRenderedPageBreak/>
+        <w:tab/>
+      </w:r>
+      <w:r>
+        <w:rPr>
+          <w:rFonts w:eastAsia="Times New Roman" w:cstheme="minorHAnsi"/>
+          <w:b/>
+          <w:bCs/>
+          <w:color w:val="000000"/>
+          <w:lang w:eastAsia="en-CA"/>
+        </w:rPr>
+        <w:t>Foreign Key</w:t>
+      </w:r>
+      <w:r>
+        <w:rPr>
+          <w:rFonts w:eastAsia="Times New Roman" w:cstheme="minorHAnsi"/>
+          <w:color w:val="000000"/>
+          <w:lang w:eastAsia="en-CA"/>
+        </w:rPr>
+        <w:t xml:space="preserve"> </w:t>
+      </w:r>
+      <w:proofErr w:type="spellStart"/>
+      <w:r>
+        <w:rPr>
+          <w:rFonts w:eastAsia="Times New Roman" w:cstheme="minorHAnsi"/>
+          <w:color w:val="000000"/>
+          <w:lang w:eastAsia="en-CA"/>
+        </w:rPr>
+        <w:t>employeId</w:t>
+      </w:r>
+      <w:proofErr w:type="spellEnd"/>
+      <w:r>
+        <w:rPr>
+          <w:rFonts w:eastAsia="Times New Roman" w:cstheme="minorHAnsi"/>
+          <w:color w:val="000000"/>
+          <w:lang w:eastAsia="en-CA"/>
+        </w:rPr>
+        <w:t xml:space="preserve"> </w:t>
+      </w:r>
+      <w:r>
+        <w:rPr>
+          <w:rFonts w:eastAsia="Times New Roman" w:cstheme="minorHAnsi"/>
+          <w:b/>
+          <w:bCs/>
+          <w:color w:val="000000"/>
+          <w:lang w:eastAsia="en-CA"/>
+        </w:rPr>
+        <w:t xml:space="preserve">references </w:t>
+      </w:r>
+      <w:r>
+        <w:rPr>
+          <w:rFonts w:eastAsia="Times New Roman" w:cstheme="minorHAnsi"/>
+          <w:color w:val="000000"/>
+          <w:lang w:eastAsia="en-CA"/>
+        </w:rPr>
+        <w:t>Employe (</w:t>
+      </w:r>
+      <w:proofErr w:type="spellStart"/>
+      <w:r>
+        <w:rPr>
+          <w:rFonts w:eastAsia="Times New Roman" w:cstheme="minorHAnsi"/>
+          <w:color w:val="000000"/>
+          <w:lang w:eastAsia="en-CA"/>
+        </w:rPr>
+        <w:t>employeId</w:t>
+      </w:r>
+      <w:proofErr w:type="spellEnd"/>
+      <w:r>
+        <w:rPr>
+          <w:rFonts w:eastAsia="Times New Roman" w:cstheme="minorHAnsi"/>
+          <w:color w:val="000000"/>
+          <w:lang w:eastAsia="en-CA"/>
+        </w:rPr>
+        <w:t>)</w:t>
+      </w:r>
+    </w:p>
+    <w:p>
+      <w:pPr>
+        <w:spacing w:before="240" w:after="240" w:line="240" w:lineRule="auto"/>
+        <w:rPr>
+          <w:rFonts w:eastAsia="Times New Roman" w:cstheme="minorHAnsi"/>
+          <w:lang w:eastAsia="en-CA"/>
+        </w:rPr>
+      </w:pPr>
+      <w:proofErr w:type="spellStart"/>
+      <w:proofErr w:type="gramStart"/>
+      <w:r>
+        <w:rPr>
+          <w:rFonts w:eastAsia="Times New Roman" w:cstheme="minorHAnsi"/>
+          <w:b/>
+          <w:bCs/>
+          <w:color w:val="1155CC"/>
+          <w:lang w:eastAsia="en-CA"/>
+        </w:rPr>
+        <w:t>ExamenPatient</w:t>
+      </w:r>
+      <w:proofErr w:type="spellEnd"/>
+      <w:r>
+        <w:rPr>
+          <w:rFonts w:eastAsia="Times New Roman" w:cstheme="minorHAnsi"/>
+          <w:color w:val="000000"/>
+          <w:lang w:eastAsia="en-CA"/>
+        </w:rPr>
+        <w:t>(</w:t>
+      </w:r>
+      <w:proofErr w:type="spellStart"/>
+      <w:proofErr w:type="gramEnd"/>
+      <w:r>
+        <w:rPr>
+          <w:rFonts w:eastAsia="Times New Roman" w:cstheme="minorHAnsi"/>
+          <w:color w:val="000000"/>
+          <w:u w:val="single"/>
+          <w:lang w:eastAsia="en-CA"/>
+        </w:rPr>
+        <w:t>examenId</w:t>
+      </w:r>
+      <w:proofErr w:type="spellEnd"/>
+      <w:r>
+        <w:rPr>
+          <w:rFonts w:eastAsia="Times New Roman" w:cstheme="minorHAnsi"/>
+          <w:color w:val="000000"/>
+          <w:lang w:eastAsia="en-CA"/>
+        </w:rPr>
+        <w:t xml:space="preserve">, </w:t>
+      </w:r>
+      <w:proofErr w:type="spellStart"/>
+      <w:r>
+        <w:rPr>
+          <w:rFonts w:eastAsia="Times New Roman" w:cstheme="minorHAnsi"/>
+          <w:color w:val="000000"/>
+          <w:u w:val="single"/>
+          <w:lang w:eastAsia="en-CA"/>
+        </w:rPr>
+        <w:t>patientId</w:t>
+      </w:r>
+      <w:proofErr w:type="spellEnd"/>
+      <w:r>
+        <w:rPr>
+          <w:rFonts w:eastAsia="Times New Roman" w:cstheme="minorHAnsi"/>
+          <w:color w:val="000000"/>
+          <w:lang w:eastAsia="en-CA"/>
+        </w:rPr>
+        <w:t xml:space="preserve">, </w:t>
+      </w:r>
+      <w:proofErr w:type="spellStart"/>
+      <w:r>
+        <w:rPr>
+          <w:rFonts w:eastAsia="Times New Roman" w:cstheme="minorHAnsi"/>
+          <w:color w:val="000000"/>
+          <w:lang w:eastAsia="en-CA"/>
+        </w:rPr>
+        <w:t>dateExamen</w:t>
+      </w:r>
+      <w:proofErr w:type="spellEnd"/>
+      <w:r>
+        <w:rPr>
+          <w:rFonts w:eastAsia="Times New Roman" w:cstheme="minorHAnsi"/>
+          <w:color w:val="000000"/>
+          <w:lang w:eastAsia="en-CA"/>
+        </w:rPr>
+        <w:t>)</w:t>
+      </w:r>
+    </w:p>
+    <w:p>
+      <w:pPr>
+        <w:spacing w:before="240" w:after="240" w:line="240" w:lineRule="auto"/>
+        <w:ind w:firstLine="720"/>
+        <w:rPr>
+          <w:rFonts w:eastAsia="Times New Roman" w:cstheme="minorHAnsi"/>
+          <w:lang w:eastAsia="en-CA"/>
+        </w:rPr>
+      </w:pPr>
+      <w:r>
+        <w:rPr>
+          <w:rFonts w:eastAsia="Times New Roman" w:cstheme="minorHAnsi"/>
+          <w:b/>
+          <w:bCs/>
+          <w:color w:val="000000"/>
+          <w:lang w:eastAsia="en-CA"/>
+        </w:rPr>
+        <w:t>Primary Key</w:t>
+      </w:r>
+      <w:r>
+        <w:rPr>
+          <w:rFonts w:eastAsia="Times New Roman" w:cstheme="minorHAnsi"/>
+          <w:color w:val="000000"/>
+          <w:lang w:eastAsia="en-CA"/>
+        </w:rPr>
+        <w:t xml:space="preserve"> </w:t>
+      </w:r>
+      <w:proofErr w:type="spellStart"/>
+      <w:r>
+        <w:rPr>
+          <w:rFonts w:eastAsia="Times New Roman" w:cstheme="minorHAnsi"/>
+          <w:color w:val="000000"/>
+          <w:lang w:eastAsia="en-CA"/>
+        </w:rPr>
+        <w:t>examenId</w:t>
+      </w:r>
+      <w:proofErr w:type="spellEnd"/>
+      <w:r>
+        <w:rPr>
+          <w:rFonts w:eastAsia="Times New Roman" w:cstheme="minorHAnsi"/>
+          <w:color w:val="000000"/>
+          <w:lang w:eastAsia="en-CA"/>
+        </w:rPr>
+        <w:t xml:space="preserve">, </w:t>
+      </w:r>
+      <w:proofErr w:type="spellStart"/>
+      <w:r>
+        <w:rPr>
+          <w:rFonts w:eastAsia="Times New Roman" w:cstheme="minorHAnsi"/>
+          <w:color w:val="000000"/>
+          <w:lang w:eastAsia="en-CA"/>
+        </w:rPr>
+        <w:t>patientId</w:t>
+      </w:r>
+      <w:proofErr w:type="spellEnd"/>
+    </w:p>
+    <w:p>
+      <w:pPr>
+        <w:spacing w:before="240" w:after="240" w:line="240" w:lineRule="auto"/>
+        <w:ind w:firstLine="720"/>
+        <w:rPr>
+          <w:rFonts w:eastAsia="Times New Roman" w:cstheme="minorHAnsi"/>
+          <w:lang w:eastAsia="en-CA"/>
+        </w:rPr>
+      </w:pPr>
+      <w:r>
+        <w:rPr>
+          <w:rFonts w:eastAsia="Times New Roman" w:cstheme="minorHAnsi"/>
+          <w:b/>
+          <w:bCs/>
+          <w:color w:val="000000"/>
+          <w:lang w:eastAsia="en-CA"/>
+        </w:rPr>
+        <w:t>Foreign Key</w:t>
+      </w:r>
+      <w:r>
+        <w:rPr>
+          <w:rFonts w:eastAsia="Times New Roman" w:cstheme="minorHAnsi"/>
+          <w:color w:val="000000"/>
+          <w:lang w:eastAsia="en-CA"/>
+        </w:rPr>
+        <w:t xml:space="preserve"> </w:t>
+      </w:r>
+      <w:proofErr w:type="spellStart"/>
+      <w:r>
+        <w:rPr>
+          <w:rFonts w:eastAsia="Times New Roman" w:cstheme="minorHAnsi"/>
+          <w:color w:val="000000"/>
+          <w:lang w:eastAsia="en-CA"/>
+        </w:rPr>
+        <w:t>patientId</w:t>
+      </w:r>
+      <w:proofErr w:type="spellEnd"/>
+      <w:r>
+        <w:rPr>
+          <w:rFonts w:eastAsia="Times New Roman" w:cstheme="minorHAnsi"/>
+          <w:color w:val="000000"/>
+          <w:lang w:eastAsia="en-CA"/>
+        </w:rPr>
+        <w:t xml:space="preserve"> </w:t>
+      </w:r>
+      <w:r>
+        <w:rPr>
+          <w:rFonts w:eastAsia="Times New Roman" w:cstheme="minorHAnsi"/>
+          <w:b/>
+          <w:bCs/>
+          <w:color w:val="000000"/>
+          <w:lang w:eastAsia="en-CA"/>
+        </w:rPr>
+        <w:t xml:space="preserve">references </w:t>
+      </w:r>
+      <w:r>
+        <w:rPr>
+          <w:rFonts w:eastAsia="Times New Roman" w:cstheme="minorHAnsi"/>
+          <w:color w:val="000000"/>
+          <w:lang w:eastAsia="en-CA"/>
+        </w:rPr>
+        <w:t>Patient (</w:t>
+      </w:r>
+      <w:proofErr w:type="spellStart"/>
+      <w:r>
+        <w:rPr>
+          <w:rFonts w:eastAsia="Times New Roman" w:cstheme="minorHAnsi"/>
+          <w:color w:val="000000"/>
+          <w:lang w:eastAsia="en-CA"/>
+        </w:rPr>
+        <w:t>patientId</w:t>
+      </w:r>
+      <w:proofErr w:type="spellEnd"/>
+      <w:r>
+        <w:rPr>
+          <w:rFonts w:eastAsia="Times New Roman" w:cstheme="minorHAnsi"/>
+          <w:color w:val="000000"/>
+          <w:lang w:eastAsia="en-CA"/>
+        </w:rPr>
+        <w:t>)</w:t>
+      </w:r>
+    </w:p>
+    <w:p>
+      <w:pPr>
+        <w:spacing w:before="240" w:after="240" w:line="240" w:lineRule="auto"/>
+        <w:ind w:firstLine="720"/>
+        <w:rPr>
+          <w:rFonts w:eastAsia="Times New Roman" w:cstheme="minorHAnsi"/>
+          <w:lang w:eastAsia="en-CA"/>
+        </w:rPr>
+      </w:pPr>
+      <w:r>
+        <w:rPr>
+          <w:rFonts w:eastAsia="Times New Roman" w:cstheme="minorHAnsi"/>
+          <w:b/>
+          <w:bCs/>
+          <w:color w:val="000000"/>
+          <w:lang w:eastAsia="en-CA"/>
+        </w:rPr>
+        <w:t>Foreign Key</w:t>
+      </w:r>
+      <w:r>
+        <w:rPr>
+          <w:rFonts w:eastAsia="Times New Roman" w:cstheme="minorHAnsi"/>
+          <w:color w:val="000000"/>
+          <w:lang w:eastAsia="en-CA"/>
+        </w:rPr>
+        <w:t xml:space="preserve"> </w:t>
+      </w:r>
+      <w:proofErr w:type="spellStart"/>
+      <w:r>
+        <w:rPr>
+          <w:rFonts w:eastAsia="Times New Roman" w:cstheme="minorHAnsi"/>
+          <w:color w:val="000000"/>
+          <w:lang w:eastAsia="en-CA"/>
+        </w:rPr>
+        <w:t>examenId</w:t>
+      </w:r>
+      <w:proofErr w:type="spellEnd"/>
+      <w:r>
+        <w:rPr>
+          <w:rFonts w:eastAsia="Times New Roman" w:cstheme="minorHAnsi"/>
+          <w:color w:val="000000"/>
+          <w:lang w:eastAsia="en-CA"/>
+        </w:rPr>
+        <w:t xml:space="preserve"> </w:t>
+      </w:r>
+      <w:r>
+        <w:rPr>
+          <w:rFonts w:eastAsia="Times New Roman" w:cstheme="minorHAnsi"/>
+          <w:b/>
+          <w:bCs/>
+          <w:color w:val="000000"/>
+          <w:lang w:eastAsia="en-CA"/>
+        </w:rPr>
+        <w:t xml:space="preserve">references </w:t>
+      </w:r>
+      <w:r>
+        <w:rPr>
+          <w:rFonts w:eastAsia="Times New Roman" w:cstheme="minorHAnsi"/>
+          <w:color w:val="000000"/>
+          <w:lang w:eastAsia="en-CA"/>
+        </w:rPr>
+        <w:t>Examen (</w:t>
+      </w:r>
+      <w:proofErr w:type="spellStart"/>
+      <w:r>
+        <w:rPr>
+          <w:rFonts w:eastAsia="Times New Roman" w:cstheme="minorHAnsi"/>
+          <w:color w:val="000000"/>
+          <w:lang w:eastAsia="en-CA"/>
+        </w:rPr>
+        <w:t>examenId</w:t>
+      </w:r>
+      <w:proofErr w:type="spellEnd"/>
+      <w:r>
+        <w:rPr>
+          <w:rFonts w:eastAsia="Times New Roman" w:cstheme="minorHAnsi"/>
+          <w:color w:val="000000"/>
+          <w:lang w:eastAsia="en-CA"/>
+        </w:rPr>
+        <w:t>)</w:t>
+      </w:r>
+    </w:p>
+    <w:p>
+      <w:pPr>
+        <w:spacing w:before="240" w:after="240" w:line="240" w:lineRule="auto"/>
+        <w:rPr>
+          <w:rFonts w:eastAsia="Times New Roman" w:cstheme="minorHAnsi"/>
+          <w:lang w:eastAsia="en-CA"/>
+        </w:rPr>
+      </w:pPr>
+      <w:proofErr w:type="spellStart"/>
+      <w:proofErr w:type="gramStart"/>
+      <w:r>
+        <w:rPr>
+          <w:rFonts w:eastAsia="Times New Roman" w:cstheme="minorHAnsi"/>
+          <w:b/>
+          <w:bCs/>
+          <w:color w:val="1155CC"/>
+          <w:lang w:eastAsia="en-CA"/>
+        </w:rPr>
+        <w:t>MedicamentPatient</w:t>
+      </w:r>
+      <w:proofErr w:type="spellEnd"/>
+      <w:r>
+        <w:rPr>
+          <w:rFonts w:eastAsia="Times New Roman" w:cstheme="minorHAnsi"/>
+          <w:color w:val="000000"/>
+          <w:lang w:eastAsia="en-CA"/>
+        </w:rPr>
+        <w:t>(</w:t>
+      </w:r>
+      <w:proofErr w:type="spellStart"/>
+      <w:proofErr w:type="gramEnd"/>
+      <w:r>
+        <w:rPr>
+          <w:rFonts w:eastAsia="Times New Roman" w:cstheme="minorHAnsi"/>
+          <w:color w:val="000000"/>
+          <w:u w:val="single"/>
+          <w:lang w:eastAsia="en-CA"/>
+        </w:rPr>
+        <w:t>medicamentId</w:t>
+      </w:r>
+      <w:proofErr w:type="spellEnd"/>
+      <w:r>
+        <w:rPr>
+          <w:rFonts w:eastAsia="Times New Roman" w:cstheme="minorHAnsi"/>
+          <w:color w:val="000000"/>
+          <w:lang w:eastAsia="en-CA"/>
+        </w:rPr>
+        <w:t xml:space="preserve">, </w:t>
+      </w:r>
+      <w:proofErr w:type="spellStart"/>
+      <w:r>
+        <w:rPr>
+          <w:rFonts w:eastAsia="Times New Roman" w:cstheme="minorHAnsi"/>
+          <w:color w:val="000000"/>
+          <w:u w:val="single"/>
+          <w:lang w:eastAsia="en-CA"/>
+        </w:rPr>
+        <w:t>patientId</w:t>
+      </w:r>
+      <w:proofErr w:type="spellEnd"/>
+      <w:r>
+        <w:rPr>
+          <w:rFonts w:eastAsia="Times New Roman" w:cstheme="minorHAnsi"/>
+          <w:color w:val="000000"/>
+          <w:lang w:eastAsia="en-CA"/>
+        </w:rPr>
+        <w:t xml:space="preserve">, date, </w:t>
+      </w:r>
+      <w:proofErr w:type="spellStart"/>
+      <w:r>
+        <w:rPr>
+          <w:rFonts w:eastAsia="Times New Roman" w:cstheme="minorHAnsi"/>
+          <w:color w:val="000000"/>
+          <w:lang w:eastAsia="en-CA"/>
+        </w:rPr>
+        <w:t>quantite</w:t>
+      </w:r>
+      <w:proofErr w:type="spellEnd"/>
+      <w:r>
+        <w:rPr>
+          <w:rFonts w:eastAsia="Times New Roman" w:cstheme="minorHAnsi"/>
+          <w:color w:val="000000"/>
+          <w:lang w:eastAsia="en-CA"/>
+        </w:rPr>
+        <w:t>)</w:t>
+      </w:r>
+    </w:p>
+    <w:p>
+      <w:pPr>
+        <w:spacing w:before="240" w:after="240" w:line="240" w:lineRule="auto"/>
+        <w:ind w:firstLine="720"/>
+        <w:rPr>
+          <w:rFonts w:eastAsia="Times New Roman" w:cstheme="minorHAnsi"/>
+          <w:lang w:eastAsia="en-CA"/>
+        </w:rPr>
+      </w:pPr>
+      <w:r>
+        <w:rPr>
+          <w:rFonts w:eastAsia="Times New Roman" w:cstheme="minorHAnsi"/>
+          <w:b/>
+          <w:bCs/>
+          <w:color w:val="000000"/>
+          <w:lang w:eastAsia="en-CA"/>
+        </w:rPr>
+        <w:t xml:space="preserve">Primary Key </w:t>
+      </w:r>
+      <w:proofErr w:type="spellStart"/>
+      <w:r>
+        <w:rPr>
+          <w:rFonts w:eastAsia="Times New Roman" w:cstheme="minorHAnsi"/>
+          <w:color w:val="000000"/>
+          <w:lang w:eastAsia="en-CA"/>
+        </w:rPr>
+        <w:t>medicamentId</w:t>
+      </w:r>
+      <w:proofErr w:type="spellEnd"/>
+      <w:r>
+        <w:rPr>
+          <w:rFonts w:eastAsia="Times New Roman" w:cstheme="minorHAnsi"/>
+          <w:color w:val="000000"/>
+          <w:lang w:eastAsia="en-CA"/>
+        </w:rPr>
+        <w:t xml:space="preserve">, </w:t>
+      </w:r>
+      <w:proofErr w:type="spellStart"/>
+      <w:r>
+        <w:rPr>
+          <w:rFonts w:eastAsia="Times New Roman" w:cstheme="minorHAnsi"/>
+          <w:color w:val="000000"/>
+          <w:lang w:eastAsia="en-CA"/>
+        </w:rPr>
+        <w:t>patientId</w:t>
+      </w:r>
+      <w:proofErr w:type="spellEnd"/>
+    </w:p>
+    <w:p>
+      <w:pPr>
+        <w:spacing w:before="240" w:after="240" w:line="240" w:lineRule="auto"/>
+        <w:ind w:firstLine="720"/>
+        <w:rPr>
+          <w:rFonts w:eastAsia="Times New Roman" w:cstheme="minorHAnsi"/>
+          <w:lang w:eastAsia="en-CA"/>
+        </w:rPr>
+      </w:pPr>
+      <w:r>
+        <w:rPr>
+          <w:rFonts w:eastAsia="Times New Roman" w:cstheme="minorHAnsi"/>
+          <w:b/>
+          <w:bCs/>
+          <w:color w:val="000000"/>
+          <w:lang w:eastAsia="en-CA"/>
+        </w:rPr>
+        <w:t>Foreign Key</w:t>
+      </w:r>
+      <w:r>
+        <w:rPr>
+          <w:rFonts w:eastAsia="Times New Roman" w:cstheme="minorHAnsi"/>
+          <w:color w:val="000000"/>
+          <w:lang w:eastAsia="en-CA"/>
+        </w:rPr>
+        <w:t xml:space="preserve"> </w:t>
+      </w:r>
+      <w:proofErr w:type="spellStart"/>
+      <w:r>
+        <w:rPr>
+          <w:rFonts w:eastAsia="Times New Roman" w:cstheme="minorHAnsi"/>
+          <w:color w:val="000000"/>
+          <w:lang w:eastAsia="en-CA"/>
+        </w:rPr>
+        <w:t>patientId</w:t>
+      </w:r>
+      <w:proofErr w:type="spellEnd"/>
+      <w:r>
+        <w:rPr>
+          <w:rFonts w:eastAsia="Times New Roman" w:cstheme="minorHAnsi"/>
+          <w:color w:val="000000"/>
+          <w:lang w:eastAsia="en-CA"/>
+        </w:rPr>
+        <w:t xml:space="preserve"> </w:t>
+      </w:r>
+      <w:r>
+        <w:rPr>
+          <w:rFonts w:eastAsia="Times New Roman" w:cstheme="minorHAnsi"/>
+          <w:b/>
+          <w:bCs/>
+          <w:color w:val="000000"/>
+          <w:lang w:eastAsia="en-CA"/>
+        </w:rPr>
+        <w:t xml:space="preserve">references </w:t>
+      </w:r>
+      <w:r>
+        <w:rPr>
+          <w:rFonts w:eastAsia="Times New Roman" w:cstheme="minorHAnsi"/>
+          <w:color w:val="000000"/>
+          <w:lang w:eastAsia="en-CA"/>
+        </w:rPr>
+        <w:t>Patient (</w:t>
+      </w:r>
+      <w:proofErr w:type="spellStart"/>
+      <w:r>
+        <w:rPr>
+          <w:rFonts w:eastAsia="Times New Roman" w:cstheme="minorHAnsi"/>
+          <w:color w:val="000000"/>
+          <w:lang w:eastAsia="en-CA"/>
+        </w:rPr>
+        <w:t>patientId</w:t>
+      </w:r>
+      <w:proofErr w:type="spellEnd"/>
+      <w:r>
+        <w:rPr>
+          <w:rFonts w:eastAsia="Times New Roman" w:cstheme="minorHAnsi"/>
+          <w:color w:val="000000"/>
+          <w:lang w:eastAsia="en-CA"/>
+        </w:rPr>
+        <w:t>)</w:t>
+      </w:r>
+    </w:p>
+    <w:p>
+      <w:pPr>
+        <w:spacing w:before="240" w:after="240" w:line="240" w:lineRule="auto"/>
+        <w:ind w:firstLine="720"/>
+        <w:rPr>
+          <w:rFonts w:eastAsia="Times New Roman" w:cstheme="minorHAnsi"/>
+          <w:lang w:eastAsia="en-CA"/>
+        </w:rPr>
+      </w:pPr>
+      <w:r>
+        <w:rPr>
+          <w:rFonts w:eastAsia="Times New Roman" w:cstheme="minorHAnsi"/>
+          <w:b/>
+          <w:bCs/>
+          <w:color w:val="000000"/>
+          <w:lang w:eastAsia="en-CA"/>
+        </w:rPr>
+        <w:t>Foreign Key</w:t>
+      </w:r>
+      <w:r>
+        <w:rPr>
+          <w:rFonts w:eastAsia="Times New Roman" w:cstheme="minorHAnsi"/>
+          <w:color w:val="000000"/>
+          <w:lang w:eastAsia="en-CA"/>
+        </w:rPr>
+        <w:t xml:space="preserve"> </w:t>
+      </w:r>
+      <w:proofErr w:type="spellStart"/>
+      <w:r>
+        <w:rPr>
+          <w:rFonts w:eastAsia="Times New Roman" w:cstheme="minorHAnsi"/>
+          <w:color w:val="000000"/>
+          <w:lang w:eastAsia="en-CA"/>
+        </w:rPr>
+        <w:t>medicamentId</w:t>
+      </w:r>
+      <w:proofErr w:type="spellEnd"/>
+      <w:r>
+        <w:rPr>
+          <w:rFonts w:eastAsia="Times New Roman" w:cstheme="minorHAnsi"/>
+          <w:color w:val="000000"/>
+          <w:lang w:eastAsia="en-CA"/>
+        </w:rPr>
+        <w:t xml:space="preserve"> </w:t>
+      </w:r>
+      <w:r>
+        <w:rPr>
+          <w:rFonts w:eastAsia="Times New Roman" w:cstheme="minorHAnsi"/>
+          <w:b/>
+          <w:bCs/>
+          <w:color w:val="000000"/>
+          <w:lang w:eastAsia="en-CA"/>
+        </w:rPr>
+        <w:t xml:space="preserve">references </w:t>
+      </w:r>
+      <w:r>
+        <w:rPr>
+          <w:rFonts w:eastAsia="Times New Roman" w:cstheme="minorHAnsi"/>
+          <w:color w:val="000000"/>
+          <w:lang w:eastAsia="en-CA"/>
+        </w:rPr>
+        <w:t>Medicament (</w:t>
+      </w:r>
+      <w:proofErr w:type="spellStart"/>
+      <w:r>
+        <w:rPr>
+          <w:rFonts w:eastAsia="Times New Roman" w:cstheme="minorHAnsi"/>
+          <w:color w:val="000000"/>
+          <w:lang w:eastAsia="en-CA"/>
+        </w:rPr>
+        <w:t>medicamentId</w:t>
+      </w:r>
+      <w:proofErr w:type="spellEnd"/>
+      <w:r>
+        <w:rPr>
+          <w:rFonts w:eastAsia="Times New Roman" w:cstheme="minorHAnsi"/>
+          <w:color w:val="000000"/>
+          <w:lang w:eastAsia="en-CA"/>
+        </w:rPr>
+        <w:t>)</w:t>
+      </w:r>
+    </w:p>
+    <w:p>
+      <w:pPr>
+        <w:spacing w:before="240" w:after="240" w:line="240" w:lineRule="auto"/>
+        <w:rPr>
+          <w:rFonts w:eastAsia="Times New Roman" w:cstheme="minorHAnsi"/>
+          <w:lang w:eastAsia="en-CA"/>
+        </w:rPr>
+      </w:pPr>
+      <w:r>
+        <w:rPr>
+          <w:rFonts w:eastAsia="Times New Roman" w:cstheme="minorHAnsi"/>
+          <w:b/>
+          <w:bCs/>
+          <w:color w:val="1155CC"/>
+          <w:lang w:eastAsia="en-CA"/>
+        </w:rPr>
+        <w:t>Examen</w:t>
+      </w:r>
+      <w:r>
+        <w:rPr>
+          <w:rFonts w:eastAsia="Times New Roman" w:cstheme="minorHAnsi"/>
+          <w:color w:val="000000"/>
+          <w:lang w:eastAsia="en-CA"/>
+        </w:rPr>
+        <w:t xml:space="preserve"> (</w:t>
+      </w:r>
+      <w:proofErr w:type="spellStart"/>
+      <w:r>
+        <w:rPr>
+          <w:rFonts w:eastAsia="Times New Roman" w:cstheme="minorHAnsi"/>
+          <w:color w:val="000000"/>
+          <w:u w:val="single"/>
+          <w:lang w:eastAsia="en-CA"/>
+        </w:rPr>
+        <w:t>examenId</w:t>
+      </w:r>
+      <w:proofErr w:type="spellEnd"/>
+      <w:r>
+        <w:rPr>
+          <w:rFonts w:eastAsia="Times New Roman" w:cstheme="minorHAnsi"/>
+          <w:color w:val="000000"/>
+          <w:lang w:eastAsia="en-CA"/>
+        </w:rPr>
+        <w:t>, nom, prix)</w:t>
+      </w:r>
+    </w:p>
+    <w:p>
+      <w:pPr>
+        <w:spacing w:before="240" w:after="240" w:line="240" w:lineRule="auto"/>
+        <w:ind w:firstLine="720"/>
+        <w:rPr>
+          <w:rFonts w:eastAsia="Times New Roman" w:cstheme="minorHAnsi"/>
+          <w:lang w:eastAsia="en-CA"/>
+        </w:rPr>
+      </w:pPr>
+      <w:r>
+        <w:rPr>
+          <w:rFonts w:eastAsia="Times New Roman" w:cstheme="minorHAnsi"/>
+          <w:b/>
+          <w:bCs/>
+          <w:color w:val="000000"/>
+          <w:lang w:eastAsia="en-CA"/>
+        </w:rPr>
+        <w:t>Primary Key</w:t>
+      </w:r>
+      <w:r>
+        <w:rPr>
+          <w:rFonts w:eastAsia="Times New Roman" w:cstheme="minorHAnsi"/>
+          <w:color w:val="000000"/>
+          <w:lang w:eastAsia="en-CA"/>
+        </w:rPr>
+        <w:t xml:space="preserve"> </w:t>
+      </w:r>
+      <w:proofErr w:type="spellStart"/>
+      <w:r>
+        <w:rPr>
+          <w:rFonts w:eastAsia="Times New Roman" w:cstheme="minorHAnsi"/>
+          <w:color w:val="000000"/>
+          <w:lang w:eastAsia="en-CA"/>
+        </w:rPr>
+        <w:t>examenId</w:t>
+      </w:r>
+      <w:proofErr w:type="spellEnd"/>
+    </w:p>
+    <w:p>
+      <w:pPr>
+        <w:spacing w:before="240" w:after="240" w:line="240" w:lineRule="auto"/>
+        <w:rPr>
+          <w:rFonts w:eastAsia="Times New Roman" w:cstheme="minorHAnsi"/>
+          <w:lang w:eastAsia="en-CA"/>
+        </w:rPr>
+      </w:pPr>
+      <w:r>
+        <w:rPr>
+          <w:rFonts w:eastAsia="Times New Roman" w:cstheme="minorHAnsi"/>
+          <w:b/>
+          <w:bCs/>
+          <w:color w:val="1155CC"/>
+          <w:lang w:eastAsia="en-CA"/>
+        </w:rPr>
+        <w:t xml:space="preserve">Medicament </w:t>
+      </w:r>
+      <w:r>
+        <w:rPr>
+          <w:rFonts w:eastAsia="Times New Roman" w:cstheme="minorHAnsi"/>
+          <w:color w:val="000000"/>
+          <w:lang w:eastAsia="en-CA"/>
+        </w:rPr>
+        <w:t>(</w:t>
+      </w:r>
+      <w:proofErr w:type="spellStart"/>
+      <w:r>
+        <w:rPr>
+          <w:rFonts w:eastAsia="Times New Roman" w:cstheme="minorHAnsi"/>
+          <w:color w:val="000000"/>
+          <w:u w:val="single"/>
+          <w:lang w:eastAsia="en-CA"/>
+        </w:rPr>
+        <w:t>medicamentId</w:t>
+      </w:r>
+      <w:proofErr w:type="spellEnd"/>
+      <w:r>
+        <w:rPr>
+          <w:rFonts w:eastAsia="Times New Roman" w:cstheme="minorHAnsi"/>
+          <w:color w:val="000000"/>
+          <w:lang w:eastAsia="en-CA"/>
+        </w:rPr>
+        <w:t>, nom, prix)</w:t>
+      </w:r>
+    </w:p>
+    <w:p>
+      <w:pPr>
+        <w:spacing w:before="240" w:after="240" w:line="240" w:lineRule="auto"/>
+        <w:ind w:firstLine="720"/>
+        <w:rPr>
+          <w:rFonts w:eastAsia="Times New Roman" w:cstheme="minorHAnsi"/>
+          <w:lang w:eastAsia="en-CA"/>
+        </w:rPr>
+      </w:pPr>
+      <w:r>
+        <w:rPr>
+          <w:rFonts w:eastAsia="Times New Roman" w:cstheme="minorHAnsi"/>
+          <w:b/>
+          <w:bCs/>
+          <w:color w:val="000000"/>
+          <w:lang w:eastAsia="en-CA"/>
+        </w:rPr>
+        <w:t>Primary Key</w:t>
+      </w:r>
+      <w:r>
+        <w:rPr>
+          <w:rFonts w:eastAsia="Times New Roman" w:cstheme="minorHAnsi"/>
+          <w:color w:val="000000"/>
+          <w:lang w:eastAsia="en-CA"/>
+        </w:rPr>
+        <w:t xml:space="preserve"> </w:t>
+      </w:r>
+      <w:proofErr w:type="spellStart"/>
+      <w:r>
+        <w:rPr>
+          <w:rFonts w:eastAsia="Times New Roman" w:cstheme="minorHAnsi"/>
+          <w:color w:val="000000"/>
+          <w:lang w:eastAsia="en-CA"/>
+        </w:rPr>
+        <w:t>medicamentId</w:t>
+      </w:r>
+      <w:proofErr w:type="spellEnd"/>
+    </w:p>
+    <w:p>
+      <w:pPr>
+        <w:spacing w:before="240" w:after="240" w:line="240" w:lineRule="auto"/>
+        <w:rPr>
+          <w:rFonts w:eastAsia="Times New Roman" w:cstheme="minorHAnsi"/>
+          <w:lang w:eastAsia="en-CA"/>
+        </w:rPr>
+      </w:pPr>
+      <w:r>
+        <w:rPr>
+          <w:rFonts w:eastAsia="Times New Roman" w:cstheme="minorHAnsi"/>
+          <w:b/>
+          <w:bCs/>
+          <w:color w:val="1155CC"/>
+          <w:lang w:eastAsia="en-CA"/>
+        </w:rPr>
+        <w:t xml:space="preserve">Chambre </w:t>
+      </w:r>
+      <w:r>
+        <w:rPr>
+          <w:rFonts w:eastAsia="Times New Roman" w:cstheme="minorHAnsi"/>
+          <w:color w:val="000000"/>
+          <w:lang w:eastAsia="en-CA"/>
+        </w:rPr>
+        <w:t>(</w:t>
+      </w:r>
+      <w:proofErr w:type="spellStart"/>
+      <w:r>
+        <w:rPr>
+          <w:rFonts w:eastAsia="Times New Roman" w:cstheme="minorHAnsi"/>
+          <w:color w:val="000000"/>
+          <w:u w:val="single"/>
+          <w:lang w:eastAsia="en-CA"/>
+        </w:rPr>
+        <w:t>chambreId</w:t>
+      </w:r>
+      <w:proofErr w:type="spellEnd"/>
+      <w:r>
+        <w:rPr>
+          <w:rFonts w:eastAsia="Times New Roman" w:cstheme="minorHAnsi"/>
+          <w:color w:val="000000"/>
+          <w:lang w:eastAsia="en-CA"/>
+        </w:rPr>
+        <w:t>, type, prix)</w:t>
+      </w:r>
+    </w:p>
+    <w:p>
+      <w:pPr>
+        <w:spacing w:before="240" w:after="240" w:line="240" w:lineRule="auto"/>
+        <w:ind w:firstLine="720"/>
+        <w:rPr>
+          <w:rFonts w:eastAsia="Times New Roman" w:cstheme="minorHAnsi"/>
+          <w:lang w:eastAsia="en-CA"/>
+        </w:rPr>
+      </w:pPr>
+      <w:r>
+        <w:rPr>
+          <w:rFonts w:eastAsia="Times New Roman" w:cstheme="minorHAnsi"/>
+          <w:b/>
+          <w:bCs/>
+          <w:color w:val="000000"/>
+          <w:lang w:eastAsia="en-CA"/>
+        </w:rPr>
+        <w:t>Primary Key</w:t>
+      </w:r>
+      <w:r>
+        <w:rPr>
+          <w:rFonts w:eastAsia="Times New Roman" w:cstheme="minorHAnsi"/>
+          <w:color w:val="000000"/>
+          <w:lang w:eastAsia="en-CA"/>
+        </w:rPr>
+        <w:t xml:space="preserve"> </w:t>
+      </w:r>
+      <w:proofErr w:type="spellStart"/>
+      <w:r>
+        <w:rPr>
+          <w:rFonts w:eastAsia="Times New Roman" w:cstheme="minorHAnsi"/>
+          <w:color w:val="000000"/>
+          <w:lang w:eastAsia="en-CA"/>
+        </w:rPr>
+        <w:t>chambreId</w:t>
+      </w:r>
+      <w:proofErr w:type="spellEnd"/>
+    </w:p>
+    <w:p>
+      <w:pPr>
+        <w:spacing w:before="240" w:after="240" w:line="240" w:lineRule="auto"/>
+        <w:rPr>
+          <w:rFonts w:eastAsia="Times New Roman" w:cstheme="minorHAnsi"/>
+          <w:lang w:eastAsia="en-CA"/>
+        </w:rPr>
+      </w:pPr>
+      <w:proofErr w:type="spellStart"/>
+      <w:proofErr w:type="gramStart"/>
+      <w:r>
+        <w:rPr>
+          <w:rFonts w:eastAsia="Times New Roman" w:cstheme="minorHAnsi"/>
+          <w:b/>
+          <w:bCs/>
+          <w:color w:val="1155CC"/>
+          <w:lang w:eastAsia="en-CA"/>
+        </w:rPr>
+        <w:t>ContratUrgence</w:t>
+      </w:r>
+      <w:proofErr w:type="spellEnd"/>
+      <w:r>
+        <w:rPr>
+          <w:rFonts w:eastAsia="Times New Roman" w:cstheme="minorHAnsi"/>
+          <w:color w:val="000000"/>
+          <w:lang w:eastAsia="en-CA"/>
+        </w:rPr>
+        <w:t>(</w:t>
+      </w:r>
+      <w:proofErr w:type="spellStart"/>
+      <w:proofErr w:type="gramEnd"/>
+      <w:r>
+        <w:rPr>
+          <w:rFonts w:eastAsia="Times New Roman" w:cstheme="minorHAnsi"/>
+          <w:color w:val="000000"/>
+          <w:u w:val="single"/>
+          <w:lang w:eastAsia="en-CA"/>
+        </w:rPr>
+        <w:t>contactId</w:t>
+      </w:r>
+      <w:proofErr w:type="spellEnd"/>
+      <w:r>
+        <w:rPr>
+          <w:rFonts w:eastAsia="Times New Roman" w:cstheme="minorHAnsi"/>
+          <w:color w:val="000000"/>
+          <w:lang w:eastAsia="en-CA"/>
+        </w:rPr>
+        <w:t xml:space="preserve">, lien, </w:t>
+      </w:r>
+      <w:proofErr w:type="spellStart"/>
+      <w:r>
+        <w:rPr>
+          <w:rFonts w:eastAsia="Times New Roman" w:cstheme="minorHAnsi"/>
+          <w:color w:val="000000"/>
+          <w:lang w:eastAsia="en-CA"/>
+        </w:rPr>
+        <w:t>numTel</w:t>
+      </w:r>
+      <w:proofErr w:type="spellEnd"/>
+      <w:r>
+        <w:rPr>
+          <w:rFonts w:eastAsia="Times New Roman" w:cstheme="minorHAnsi"/>
+          <w:color w:val="000000"/>
+          <w:lang w:eastAsia="en-CA"/>
+        </w:rPr>
+        <w:t xml:space="preserve">, nom, </w:t>
+      </w:r>
+      <w:proofErr w:type="spellStart"/>
+      <w:r>
+        <w:rPr>
+          <w:rFonts w:eastAsia="Times New Roman" w:cstheme="minorHAnsi"/>
+          <w:color w:val="000000"/>
+          <w:lang w:eastAsia="en-CA"/>
+        </w:rPr>
+        <w:t>patientId</w:t>
+      </w:r>
+      <w:proofErr w:type="spellEnd"/>
+      <w:r>
+        <w:rPr>
+          <w:rFonts w:eastAsia="Times New Roman" w:cstheme="minorHAnsi"/>
+          <w:color w:val="000000"/>
+          <w:lang w:eastAsia="en-CA"/>
+        </w:rPr>
+        <w:t>)</w:t>
+      </w:r>
+    </w:p>
+    <w:p>
+      <w:pPr>
+        <w:spacing w:before="240" w:after="240" w:line="240" w:lineRule="auto"/>
+        <w:rPr>
+          <w:rFonts w:eastAsia="Times New Roman" w:cstheme="minorHAnsi"/>
+          <w:lang w:eastAsia="en-CA"/>
+        </w:rPr>
+      </w:pPr>
+      <w:r>
+        <w:rPr>
+          <w:rFonts w:eastAsia="Times New Roman" w:cstheme="minorHAnsi"/>
+          <w:color w:val="000000"/>
+          <w:lang w:eastAsia="en-CA"/>
+        </w:rPr>
+        <w:tab/>
+      </w:r>
+      <w:r>
+        <w:rPr>
+          <w:rFonts w:eastAsia="Times New Roman" w:cstheme="minorHAnsi"/>
+          <w:b/>
+          <w:bCs/>
+          <w:color w:val="000000"/>
+          <w:lang w:eastAsia="en-CA"/>
+        </w:rPr>
+        <w:t>Primary Key</w:t>
+      </w:r>
+      <w:r>
+        <w:rPr>
+          <w:rFonts w:eastAsia="Times New Roman" w:cstheme="minorHAnsi"/>
+          <w:color w:val="000000"/>
+          <w:lang w:eastAsia="en-CA"/>
+        </w:rPr>
+        <w:t xml:space="preserve"> </w:t>
+      </w:r>
+      <w:proofErr w:type="spellStart"/>
+      <w:r>
+        <w:rPr>
+          <w:rFonts w:eastAsia="Times New Roman" w:cstheme="minorHAnsi"/>
+          <w:color w:val="000000"/>
+          <w:lang w:eastAsia="en-CA"/>
+        </w:rPr>
+        <w:t>contactId</w:t>
+      </w:r>
+      <w:proofErr w:type="spellEnd"/>
+    </w:p>
+    <w:p>
+      <w:pPr>
+        <w:spacing w:before="240" w:after="240" w:line="240" w:lineRule="auto"/>
+        <w:rPr>
+          <w:rFonts w:eastAsia="Times New Roman" w:cstheme="minorHAnsi"/>
+          <w:lang w:eastAsia="en-CA"/>
+        </w:rPr>
+      </w:pPr>
+      <w:r>
+        <w:rPr>
+          <w:rFonts w:eastAsia="Times New Roman" w:cstheme="minorHAnsi"/>
+          <w:color w:val="000000"/>
+          <w:lang w:eastAsia="en-CA"/>
+        </w:rPr>
+        <w:tab/>
+      </w:r>
+      <w:r>
+        <w:rPr>
+          <w:rFonts w:eastAsia="Times New Roman" w:cstheme="minorHAnsi"/>
+          <w:b/>
+          <w:bCs/>
+          <w:color w:val="000000"/>
+          <w:lang w:eastAsia="en-CA"/>
+        </w:rPr>
+        <w:t>Foreign Key</w:t>
+      </w:r>
+      <w:r>
+        <w:rPr>
+          <w:rFonts w:eastAsia="Times New Roman" w:cstheme="minorHAnsi"/>
+          <w:color w:val="000000"/>
+          <w:lang w:eastAsia="en-CA"/>
+        </w:rPr>
+        <w:t xml:space="preserve"> </w:t>
+      </w:r>
+      <w:proofErr w:type="spellStart"/>
+      <w:r>
+        <w:rPr>
+          <w:rFonts w:eastAsia="Times New Roman" w:cstheme="minorHAnsi"/>
+          <w:color w:val="000000"/>
+          <w:lang w:eastAsia="en-CA"/>
+        </w:rPr>
+        <w:t>patientId</w:t>
+      </w:r>
+      <w:proofErr w:type="spellEnd"/>
+      <w:r>
+        <w:rPr>
+          <w:rFonts w:eastAsia="Times New Roman" w:cstheme="minorHAnsi"/>
+          <w:color w:val="000000"/>
+          <w:lang w:eastAsia="en-CA"/>
+        </w:rPr>
+        <w:t xml:space="preserve"> </w:t>
+      </w:r>
+      <w:r>
+        <w:rPr>
+          <w:rFonts w:eastAsia="Times New Roman" w:cstheme="minorHAnsi"/>
+          <w:b/>
+          <w:bCs/>
+          <w:color w:val="000000"/>
+          <w:lang w:eastAsia="en-CA"/>
+        </w:rPr>
+        <w:t xml:space="preserve">references </w:t>
+      </w:r>
+      <w:proofErr w:type="spellStart"/>
+      <w:r>
+        <w:rPr>
+          <w:rFonts w:eastAsia="Times New Roman" w:cstheme="minorHAnsi"/>
+          <w:color w:val="000000"/>
+          <w:lang w:eastAsia="en-CA"/>
+        </w:rPr>
+        <w:t>PatientAdmis</w:t>
+      </w:r>
+      <w:proofErr w:type="spellEnd"/>
+      <w:r>
+        <w:rPr>
+          <w:rFonts w:eastAsia="Times New Roman" w:cstheme="minorHAnsi"/>
+          <w:color w:val="000000"/>
+          <w:lang w:eastAsia="en-CA"/>
+        </w:rPr>
+        <w:t>(</w:t>
+      </w:r>
+      <w:proofErr w:type="spellStart"/>
+      <w:r>
+        <w:rPr>
+          <w:rFonts w:eastAsia="Times New Roman" w:cstheme="minorHAnsi"/>
+          <w:color w:val="000000"/>
+          <w:lang w:eastAsia="en-CA"/>
+        </w:rPr>
+        <w:t>patienId</w:t>
+      </w:r>
+      <w:proofErr w:type="spellEnd"/>
+      <w:r>
+        <w:rPr>
+          <w:rFonts w:eastAsia="Times New Roman" w:cstheme="minorHAnsi"/>
+          <w:color w:val="000000"/>
+          <w:lang w:eastAsia="en-CA"/>
+        </w:rPr>
+        <w:t>)</w:t>
+      </w:r>
+    </w:p>
+    <w:p>
+      <w:pPr>
+        <w:spacing w:before="240" w:after="240" w:line="240" w:lineRule="auto"/>
+        <w:rPr>
+          <w:rFonts w:eastAsia="Times New Roman" w:cstheme="minorHAnsi"/>
+          <w:lang w:eastAsia="en-CA"/>
+        </w:rPr>
+      </w:pPr>
+      <w:proofErr w:type="spellStart"/>
+      <w:r>
+        <w:rPr>
+          <w:rFonts w:eastAsia="Times New Roman" w:cstheme="minorHAnsi"/>
+          <w:b/>
+          <w:bCs/>
+          <w:color w:val="1155CC"/>
+          <w:lang w:eastAsia="en-CA"/>
+        </w:rPr>
+        <w:t>Departement</w:t>
+      </w:r>
+      <w:proofErr w:type="spellEnd"/>
+      <w:r>
+        <w:rPr>
+          <w:rFonts w:eastAsia="Times New Roman" w:cstheme="minorHAnsi"/>
+          <w:color w:val="000000"/>
+          <w:lang w:eastAsia="en-CA"/>
+        </w:rPr>
+        <w:t xml:space="preserve"> (</w:t>
+      </w:r>
+      <w:proofErr w:type="spellStart"/>
+      <w:r>
+        <w:rPr>
+          <w:rFonts w:eastAsia="Times New Roman" w:cstheme="minorHAnsi"/>
+          <w:color w:val="000000"/>
+          <w:u w:val="single"/>
+          <w:lang w:eastAsia="en-CA"/>
+        </w:rPr>
+        <w:t>departementId</w:t>
+      </w:r>
+      <w:proofErr w:type="spellEnd"/>
+      <w:r>
+        <w:rPr>
+          <w:rFonts w:eastAsia="Times New Roman" w:cstheme="minorHAnsi"/>
+          <w:color w:val="000000"/>
+          <w:lang w:eastAsia="en-CA"/>
+        </w:rPr>
+        <w:t xml:space="preserve">, nom, </w:t>
+      </w:r>
+      <w:proofErr w:type="spellStart"/>
+      <w:proofErr w:type="gramStart"/>
+      <w:r>
+        <w:rPr>
+          <w:rFonts w:eastAsia="Times New Roman" w:cstheme="minorHAnsi"/>
+          <w:color w:val="000000"/>
+          <w:lang w:eastAsia="en-CA"/>
+        </w:rPr>
+        <w:t>gestionnaireId</w:t>
+      </w:r>
+      <w:proofErr w:type="spellEnd"/>
+      <w:r>
+        <w:rPr>
+          <w:rFonts w:eastAsia="Times New Roman" w:cstheme="minorHAnsi"/>
+          <w:color w:val="000000"/>
+          <w:lang w:eastAsia="en-CA"/>
+        </w:rPr>
+        <w:t xml:space="preserve"> )</w:t>
+      </w:r>
+      <w:proofErr w:type="gramEnd"/>
+    </w:p>
+    <w:p>
+      <w:pPr>
+        <w:spacing w:before="240" w:after="240" w:line="240" w:lineRule="auto"/>
+        <w:ind w:firstLine="720"/>
+        <w:rPr>
+          <w:rFonts w:eastAsia="Times New Roman" w:cstheme="minorHAnsi"/>
+          <w:lang w:eastAsia="en-CA"/>
+        </w:rPr>
+      </w:pPr>
+      <w:r>
+        <w:rPr>
+          <w:rFonts w:eastAsia="Times New Roman" w:cstheme="minorHAnsi"/>
+          <w:b/>
+          <w:bCs/>
+          <w:color w:val="000000"/>
+          <w:lang w:eastAsia="en-CA"/>
+        </w:rPr>
+        <w:t>Primary Key</w:t>
+      </w:r>
+      <w:r>
+        <w:rPr>
+          <w:rFonts w:eastAsia="Times New Roman" w:cstheme="minorHAnsi"/>
+          <w:color w:val="000000"/>
+          <w:lang w:eastAsia="en-CA"/>
+        </w:rPr>
+        <w:t xml:space="preserve"> noTelephone</w:t>
+      </w:r>
+    </w:p>
+    <w:p>
+      <w:pPr>
+        <w:rPr>
+          <w:rFonts w:cstheme="minorHAnsi"/>
+          <w:lang w:val="fr-CA"/>
+        </w:rPr>
+      </w:pPr>
+      <w:r>
+        <w:rPr>
+          <w:rFonts w:eastAsia="Times New Roman" w:cstheme="minorHAnsi"/>
+          <w:b/>
+          <w:bCs/>
+          <w:color w:val="000000"/>
+          <w:lang w:eastAsia="en-CA"/>
+        </w:rPr>
+        <w:t>Foreign Key</w:t>
+      </w:r>
+      <w:r>
+        <w:rPr>
+          <w:rFonts w:eastAsia="Times New Roman" w:cstheme="minorHAnsi"/>
+          <w:color w:val="000000"/>
+          <w:lang w:eastAsia="en-CA"/>
+        </w:rPr>
+        <w:t xml:space="preserve"> </w:t>
+      </w:r>
+      <w:proofErr w:type="spellStart"/>
+      <w:r>
+        <w:rPr>
+          <w:rFonts w:eastAsia="Times New Roman" w:cstheme="minorHAnsi"/>
+          <w:color w:val="000000"/>
+          <w:lang w:eastAsia="en-CA"/>
+        </w:rPr>
+        <w:t>gestionnaireId</w:t>
+      </w:r>
+      <w:proofErr w:type="spellEnd"/>
+      <w:r>
+        <w:rPr>
+          <w:rFonts w:eastAsia="Times New Roman" w:cstheme="minorHAnsi"/>
+          <w:color w:val="000000"/>
+          <w:lang w:eastAsia="en-CA"/>
+        </w:rPr>
+        <w:t xml:space="preserve"> </w:t>
+      </w:r>
+      <w:r>
+        <w:rPr>
+          <w:rFonts w:eastAsia="Times New Roman" w:cstheme="minorHAnsi"/>
+          <w:b/>
+          <w:bCs/>
+          <w:color w:val="000000"/>
+          <w:lang w:eastAsia="en-CA"/>
+        </w:rPr>
+        <w:t xml:space="preserve">references </w:t>
+      </w:r>
+      <w:r>
+        <w:rPr>
+          <w:rFonts w:eastAsia="Times New Roman" w:cstheme="minorHAnsi"/>
+          <w:color w:val="000000"/>
+          <w:lang w:eastAsia="en-CA"/>
+        </w:rPr>
+        <w:t>Employe (</w:t>
+      </w:r>
+      <w:proofErr w:type="spellStart"/>
+      <w:r>
+        <w:rPr>
+          <w:rFonts w:eastAsia="Times New Roman" w:cstheme="minorHAnsi"/>
+          <w:color w:val="000000"/>
+          <w:lang w:eastAsia="en-CA"/>
+        </w:rPr>
+        <w:t>employeId</w:t>
+      </w:r>
+      <w:proofErr w:type="spellEnd"/>
+      <w:r>
+        <w:rPr>
+          <w:rFonts w:eastAsia="Times New Roman" w:cstheme="minorHAnsi"/>
+          <w:color w:val="000000"/>
+          <w:lang w:eastAsia="en-CA"/>
+        </w:rPr>
+        <w:t>)</w:t>
       </w:r>
     </w:p>
     <w:sectPr>
@@ -1093,6 +5021,28 @@
     <w:semiHidden/>
     <w:unhideWhenUsed/>
   </w:style>
+  <w:style w:type="paragraph" w:styleId="NormalWeb">
+    <w:name w:val="Normal (Web)"/>
+    <w:basedOn w:val="Normal"/>
+    <w:uiPriority w:val="99"/>
+    <w:semiHidden/>
+    <w:unhideWhenUsed/>
+    <w:rsid w:val="005E3831"/>
+    <w:pPr>
+      <w:spacing w:before="100" w:beforeAutospacing="1" w:after="100" w:afterAutospacing="1" w:line="240" w:lineRule="auto"/>
+    </w:pPr>
+    <w:rPr>
+      <w:rFonts w:ascii="Times New Roman" w:eastAsia="Times New Roman" w:hAnsi="Times New Roman" w:cs="Times New Roman"/>
+      <w:sz w:val="24"/>
+      <w:szCs w:val="24"/>
+      <w:lang w:eastAsia="en-CA"/>
+    </w:rPr>
+  </w:style>
+  <w:style w:type="character" w:customStyle="1" w:styleId="apple-tab-span">
+    <w:name w:val="apple-tab-span"/>
+    <w:basedOn w:val="Policepardfaut"/>
+    <w:rsid w:val="005E3831"/>
+  </w:style>
 </w:styles>
 </file>
 
